--- a/document/pratik project second page 2.docx
+++ b/document/pratik project second page 2.docx
@@ -1,10 +1,10 @@
 
 <file path=word/document.xml><?xml version="1.0" encoding="utf-8"?>
-<w:document xmlns:wpc="http://schemas.microsoft.com/office/word/2010/wordprocessingCanvas" xmlns:mc="http://schemas.openxmlformats.org/markup-compatibility/2006" xmlns:o="urn:schemas-microsoft-com:office:office" xmlns:r="http://schemas.openxmlformats.org/officeDocument/2006/relationships" xmlns:m="http://schemas.openxmlformats.org/officeDocument/2006/math" xmlns:v="urn:schemas-microsoft-com:vml" xmlns:wp14="http://schemas.microsoft.com/office/word/2010/wordprocessingDrawing" xmlns:wp="http://schemas.openxmlformats.org/drawingml/2006/wordprocessingDrawing" xmlns:w10="urn:schemas-microsoft-com:office:word" xmlns:w="http://schemas.openxmlformats.org/wordprocessingml/2006/main" xmlns:w14="http://schemas.microsoft.com/office/word/2010/wordml" xmlns:w15="http://schemas.microsoft.com/office/word/2012/wordml" xmlns:wpg="http://schemas.microsoft.com/office/word/2010/wordprocessingGroup" xmlns:wpi="http://schemas.microsoft.com/office/word/2010/wordprocessingInk" xmlns:wne="http://schemas.microsoft.com/office/word/2006/wordml" xmlns:wps="http://schemas.microsoft.com/office/word/2010/wordprocessingShape" mc:Ignorable="w14 w15 wp14">
+<w:document xmlns:wpc="http://schemas.microsoft.com/office/word/2010/wordprocessingCanvas" xmlns:mc="http://schemas.openxmlformats.org/markup-compatibility/2006" xmlns:o="urn:schemas-microsoft-com:office:office" xmlns:r="http://schemas.openxmlformats.org/officeDocument/2006/relationships" xmlns:m="http://schemas.openxmlformats.org/officeDocument/2006/math" xmlns:v="urn:schemas-microsoft-com:vml" xmlns:wp14="http://schemas.microsoft.com/office/word/2010/wordprocessingDrawing" xmlns:wp="http://schemas.openxmlformats.org/drawingml/2006/wordprocessingDrawing" xmlns:w="http://schemas.openxmlformats.org/wordprocessingml/2006/main" xmlns:w14="http://schemas.microsoft.com/office/word/2010/wordml" xmlns:w10="urn:schemas-microsoft-com:office:word" xmlns:w15="http://schemas.microsoft.com/office/word/2012/wordml" xmlns:wpg="http://schemas.microsoft.com/office/word/2010/wordprocessingGroup" xmlns:wpi="http://schemas.microsoft.com/office/word/2010/wordprocessingInk" xmlns:wne="http://schemas.microsoft.com/office/word/2006/wordml" xmlns:wps="http://schemas.microsoft.com/office/word/2010/wordprocessingShape" xmlns:wpsCustomData="http://www.wps.cn/officeDocument/2013/wpsCustomData" mc:Ignorable="w14 w15 wp14">
   <w:body>
     <w:p>
       <w:pPr>
-        <w:pStyle w:val="BodyText"/>
+        <w:pStyle w:val="6"/>
         <w:rPr>
           <w:sz w:val="20"/>
         </w:rPr>
@@ -24,11 +24,10 @@
       <w:r>
         <w:rPr>
           <w:rFonts w:ascii="Times New Roman" w:hAnsi="Times New Roman" w:cs="Times New Roman"/>
-          <w:noProof/>
           <w:lang w:eastAsia="en-IN"/>
         </w:rPr>
         <w:drawing>
-          <wp:anchor distT="0" distB="0" distL="0" distR="0" simplePos="0" relativeHeight="251659264" behindDoc="0" locked="0" layoutInCell="1" allowOverlap="1" wp14:anchorId="1FCFA115" wp14:editId="7B6362C4">
+          <wp:anchor distT="0" distB="0" distL="0" distR="0" simplePos="0" relativeHeight="251659264" behindDoc="0" locked="0" layoutInCell="1" allowOverlap="1">
             <wp:simplePos x="0" y="0"/>
             <wp:positionH relativeFrom="page">
               <wp:posOffset>880110</wp:posOffset>
@@ -36,7 +35,7 @@
             <wp:positionV relativeFrom="paragraph">
               <wp:posOffset>234950</wp:posOffset>
             </wp:positionV>
-            <wp:extent cx="1013104" cy="664501"/>
+            <wp:extent cx="1012825" cy="664210"/>
             <wp:effectExtent l="0" t="0" r="0" b="0"/>
             <wp:wrapNone/>
             <wp:docPr id="67" name="image1.jpeg"/>
@@ -47,11 +46,13 @@
               <a:graphicData uri="http://schemas.openxmlformats.org/drawingml/2006/picture">
                 <pic:pic xmlns:pic="http://schemas.openxmlformats.org/drawingml/2006/picture">
                   <pic:nvPicPr>
-                    <pic:cNvPr id="4" name="image1.jpeg"/>
-                    <pic:cNvPicPr/>
+                    <pic:cNvPr id="67" name="image1.jpeg"/>
+                    <pic:cNvPicPr>
+                      <a:picLocks noChangeAspect="1"/>
+                    </pic:cNvPicPr>
                   </pic:nvPicPr>
                   <pic:blipFill>
-                    <a:blip r:embed="rId4" cstate="print"/>
+                    <a:blip r:embed="rId6" cstate="print"/>
                     <a:stretch>
                       <a:fillRect/>
                     </a:stretch>
@@ -99,7 +100,7 @@
     </w:p>
     <w:p>
       <w:pPr>
-        <w:pStyle w:val="Heading3"/>
+        <w:pStyle w:val="2"/>
         <w:spacing w:before="1" w:line="244" w:lineRule="auto"/>
         <w:ind w:left="1560" w:right="283"/>
         <w:jc w:val="center"/>
@@ -228,7 +229,7 @@
     </w:p>
     <w:p>
       <w:pPr>
-        <w:pStyle w:val="Heading3"/>
+        <w:pStyle w:val="2"/>
         <w:spacing w:before="1" w:line="244" w:lineRule="auto"/>
         <w:ind w:left="2895" w:right="1457"/>
         <w:jc w:val="center"/>
@@ -251,7 +252,7 @@
     </w:p>
     <w:p>
       <w:pPr>
-        <w:pStyle w:val="Heading4"/>
+        <w:pStyle w:val="3"/>
         <w:spacing w:line="257" w:lineRule="exact"/>
         <w:ind w:left="2227" w:right="792"/>
         <w:jc w:val="center"/>
@@ -318,23 +319,23 @@
     </w:p>
     <w:p>
       <w:pPr>
-        <w:pStyle w:val="BodyText"/>
-        <w:rPr>
-          <w:b w:val="0"/>
-        </w:rPr>
-      </w:pPr>
-    </w:p>
-    <w:p>
-      <w:pPr>
-        <w:pStyle w:val="BodyText"/>
-        <w:rPr>
-          <w:b w:val="0"/>
-        </w:rPr>
-      </w:pPr>
-    </w:p>
-    <w:p>
-      <w:pPr>
-        <w:pStyle w:val="Title"/>
+        <w:pStyle w:val="6"/>
+        <w:rPr>
+          <w:b w:val="0"/>
+        </w:rPr>
+      </w:pPr>
+    </w:p>
+    <w:p>
+      <w:pPr>
+        <w:pStyle w:val="6"/>
+        <w:rPr>
+          <w:b w:val="0"/>
+        </w:rPr>
+      </w:pPr>
+    </w:p>
+    <w:p>
+      <w:pPr>
+        <w:pStyle w:val="7"/>
         <w:jc w:val="center"/>
         <w:rPr>
           <w:sz w:val="67"/>
@@ -353,7 +354,7 @@
     </w:p>
     <w:p>
       <w:pPr>
-        <w:pStyle w:val="BodyText"/>
+        <w:pStyle w:val="6"/>
         <w:rPr>
           <w:sz w:val="20"/>
         </w:rPr>
@@ -361,7 +362,7 @@
     </w:p>
     <w:p>
       <w:pPr>
-        <w:pStyle w:val="BodyText"/>
+        <w:pStyle w:val="6"/>
         <w:spacing w:before="9"/>
         <w:ind w:right="1341"/>
         <w:rPr>
@@ -371,7 +372,7 @@
     </w:p>
     <w:p>
       <w:pPr>
-        <w:pStyle w:val="BodyText"/>
+        <w:pStyle w:val="6"/>
         <w:spacing w:line="369" w:lineRule="auto"/>
         <w:ind w:left="538" w:right="283"/>
         <w:jc w:val="both"/>
@@ -411,7 +412,27 @@
           <w:sz w:val="28"/>
           <w:szCs w:val="24"/>
         </w:rPr>
-        <w:t>of MCA Semester-VI of</w:t>
+        <w:t>of MCA Semester-</w:t>
+      </w:r>
+      <w:r>
+        <w:rPr>
+          <w:rFonts w:hint="default"/>
+          <w:b w:val="0"/>
+          <w:sz w:val="28"/>
+          <w:szCs w:val="24"/>
+          <w:lang w:val="en-US"/>
+        </w:rPr>
+        <w:t>I</w:t>
+      </w:r>
+      <w:bookmarkStart w:id="0" w:name="_GoBack"/>
+      <w:bookmarkEnd w:id="0"/>
+      <w:r>
+        <w:rPr>
+          <w:b w:val="0"/>
+          <w:sz w:val="28"/>
+          <w:szCs w:val="24"/>
+        </w:rPr>
+        <w:t>V of</w:t>
       </w:r>
       <w:r>
         <w:rPr>
@@ -496,7 +517,7 @@
           <w:sz w:val="28"/>
           <w:szCs w:val="24"/>
         </w:rPr>
-        <w:t>has/have</w:t>
+        <w:t>has</w:t>
       </w:r>
       <w:r>
         <w:rPr>
@@ -754,7 +775,7 @@
     </w:p>
     <w:p>
       <w:pPr>
-        <w:pStyle w:val="BodyText"/>
+        <w:pStyle w:val="6"/>
         <w:spacing w:before="11"/>
         <w:ind w:right="1341"/>
         <w:rPr>
@@ -766,7 +787,7 @@
     </w:p>
     <w:p>
       <w:pPr>
-        <w:pStyle w:val="BodyText"/>
+        <w:pStyle w:val="6"/>
         <w:spacing w:line="369" w:lineRule="auto"/>
         <w:ind w:left="538" w:right="283"/>
         <w:jc w:val="both"/>
@@ -782,24 +803,41 @@
           <w:sz w:val="28"/>
           <w:szCs w:val="24"/>
         </w:rPr>
-        <w:t>This project was carried out from 22-01-2024 to 23-03-2024 as partial fulfilment towards the</w:t>
-      </w:r>
-      <w:r>
-        <w:rPr>
-          <w:b w:val="0"/>
-          <w:spacing w:val="1"/>
-          <w:sz w:val="28"/>
-          <w:szCs w:val="24"/>
-        </w:rPr>
-        <w:t xml:space="preserve"> </w:t>
-      </w:r>
-      <w:r>
-        <w:rPr>
-          <w:b w:val="0"/>
-          <w:sz w:val="28"/>
-          <w:szCs w:val="24"/>
-        </w:rPr>
-        <w:t>degree of MCA (Master of Computer Applications). We wish them success in his/her/their future</w:t>
+        <w:t xml:space="preserve">This project was carried out from 22-01-2024 to 23-03-2024 as partial </w:t>
+      </w:r>
+      <w:r>
+        <w:rPr>
+          <w:b w:val="0"/>
+          <w:sz w:val="28"/>
+          <w:szCs w:val="24"/>
+          <w:lang w:val="en-US"/>
+        </w:rPr>
+        <w:t>fulfillment</w:t>
+      </w:r>
+      <w:r>
+        <w:rPr>
+          <w:b w:val="0"/>
+          <w:sz w:val="28"/>
+          <w:szCs w:val="24"/>
+        </w:rPr>
+        <w:t xml:space="preserve"> towards the</w:t>
+      </w:r>
+      <w:r>
+        <w:rPr>
+          <w:b w:val="0"/>
+          <w:spacing w:val="1"/>
+          <w:sz w:val="28"/>
+          <w:szCs w:val="24"/>
+        </w:rPr>
+        <w:t xml:space="preserve"> </w:t>
+      </w:r>
+      <w:r>
+        <w:rPr>
+          <w:b w:val="0"/>
+          <w:sz w:val="28"/>
+          <w:szCs w:val="24"/>
+        </w:rPr>
+        <w:t>degree of MCA (Master of Computer Applications). We wish them success in his future</w:t>
       </w:r>
       <w:r>
         <w:rPr>
@@ -872,7 +910,7 @@
     </w:p>
     <w:p>
       <w:pPr>
-        <w:pStyle w:val="BodyText"/>
+        <w:pStyle w:val="6"/>
         <w:spacing w:line="369" w:lineRule="auto"/>
         <w:ind w:left="538" w:right="1341"/>
         <w:jc w:val="both"/>
@@ -880,7 +918,7 @@
     </w:p>
     <w:p>
       <w:pPr>
-        <w:pStyle w:val="BodyText"/>
+        <w:pStyle w:val="6"/>
         <w:spacing w:line="369" w:lineRule="auto"/>
         <w:ind w:left="538" w:right="1341"/>
         <w:jc w:val="both"/>
@@ -888,7 +926,7 @@
     </w:p>
     <w:p>
       <w:pPr>
-        <w:pStyle w:val="BodyText"/>
+        <w:pStyle w:val="6"/>
         <w:spacing w:line="369" w:lineRule="auto"/>
         <w:ind w:left="538" w:right="1341"/>
         <w:jc w:val="both"/>
@@ -896,7 +934,7 @@
     </w:p>
     <w:p>
       <w:pPr>
-        <w:pStyle w:val="BodyText"/>
+        <w:pStyle w:val="6"/>
         <w:spacing w:line="369" w:lineRule="auto"/>
         <w:ind w:left="538" w:right="1341"/>
         <w:jc w:val="both"/>
@@ -904,17 +942,15 @@
     </w:p>
     <w:p>
       <w:pPr>
-        <w:pStyle w:val="BodyText"/>
+        <w:pStyle w:val="6"/>
         <w:spacing w:line="369" w:lineRule="auto"/>
         <w:ind w:left="538" w:right="1341"/>
         <w:jc w:val="both"/>
       </w:pPr>
-      <w:bookmarkStart w:id="0" w:name="_GoBack"/>
-      <w:bookmarkEnd w:id="0"/>
-    </w:p>
-    <w:p>
-      <w:pPr>
-        <w:pStyle w:val="BodyText"/>
+    </w:p>
+    <w:p>
+      <w:pPr>
+        <w:pStyle w:val="6"/>
         <w:spacing w:line="369" w:lineRule="auto"/>
         <w:ind w:left="538" w:right="1341"/>
         <w:jc w:val="both"/>
@@ -922,7 +958,7 @@
     </w:p>
     <w:p>
       <w:pPr>
-        <w:pStyle w:val="BodyText"/>
+        <w:pStyle w:val="6"/>
         <w:spacing w:line="369" w:lineRule="auto"/>
         <w:ind w:left="538" w:right="1341"/>
         <w:jc w:val="both"/>
@@ -930,7 +966,7 @@
     </w:p>
     <w:p>
       <w:pPr>
-        <w:pStyle w:val="NoSpacing"/>
+        <w:pStyle w:val="12"/>
         <w:ind w:left="709" w:right="1341"/>
         <w:rPr>
           <w:rFonts w:ascii="Times New Roman" w:hAnsi="Times New Roman" w:cs="Times New Roman"/>
@@ -944,15 +980,7 @@
           <w:sz w:val="28"/>
           <w:szCs w:val="24"/>
         </w:rPr>
-        <w:t>Guide by</w:t>
-      </w:r>
-      <w:r>
-        <w:rPr>
-          <w:rFonts w:ascii="Times New Roman" w:hAnsi="Times New Roman" w:cs="Times New Roman"/>
-          <w:sz w:val="28"/>
-          <w:szCs w:val="24"/>
-        </w:rPr>
-        <w:t xml:space="preserve">  </w:t>
+        <w:t xml:space="preserve">Guide by  </w:t>
       </w:r>
       <w:r>
         <w:rPr>
@@ -1005,7 +1033,7 @@
     </w:p>
     <w:p>
       <w:pPr>
-        <w:pStyle w:val="NoSpacing"/>
+        <w:pStyle w:val="12"/>
         <w:ind w:left="709" w:right="-1"/>
         <w:rPr>
           <w:rFonts w:ascii="Times New Roman" w:hAnsi="Times New Roman" w:cs="Times New Roman"/>
@@ -1098,7 +1126,7 @@
     </w:p>
     <w:p>
       <w:pPr>
-        <w:pStyle w:val="NoSpacing"/>
+        <w:pStyle w:val="12"/>
         <w:ind w:left="709" w:right="1341"/>
         <w:rPr>
           <w:rFonts w:ascii="Times New Roman" w:hAnsi="Times New Roman" w:cs="Times New Roman"/>
@@ -1198,7 +1226,7 @@
     </w:p>
     <w:p>
       <w:pPr>
-        <w:pStyle w:val="NoSpacing"/>
+        <w:pStyle w:val="12"/>
         <w:ind w:left="709" w:right="1341"/>
         <w:rPr>
           <w:rFonts w:ascii="Times New Roman" w:hAnsi="Times New Roman" w:cs="Times New Roman"/>
@@ -1276,422 +1304,351 @@
       <w:pgSz w:w="11906" w:h="16838"/>
       <w:pgMar w:top="851" w:right="1133" w:bottom="1440" w:left="1440" w:header="708" w:footer="708" w:gutter="0"/>
       <w:pgBorders w:offsetFrom="page">
-        <w:top w:val="thinThickSmallGap" w:sz="24" w:space="24" w:color="auto"/>
-        <w:left w:val="thinThickSmallGap" w:sz="24" w:space="24" w:color="auto"/>
-        <w:bottom w:val="thickThinSmallGap" w:sz="24" w:space="24" w:color="auto"/>
-        <w:right w:val="thickThinSmallGap" w:sz="24" w:space="24" w:color="auto"/>
+        <w:top w:val="thinThickSmallGap" w:color="auto" w:sz="24" w:space="24"/>
+        <w:left w:val="thinThickSmallGap" w:color="auto" w:sz="24" w:space="24"/>
+        <w:bottom w:val="thickThinSmallGap" w:color="auto" w:sz="24" w:space="24"/>
+        <w:right w:val="thickThinSmallGap" w:color="auto" w:sz="24" w:space="24"/>
       </w:pgBorders>
-      <w:cols w:space="708"/>
-      <w:docGrid w:linePitch="360"/>
+      <w:cols w:space="708" w:num="1"/>
+      <w:docGrid w:linePitch="360" w:charSpace="0"/>
     </w:sectPr>
   </w:body>
 </w:document>
 </file>
 
+<file path=word/endnotes.xml><?xml version="1.0" encoding="utf-8"?>
+<w:endnotes xmlns:wpc="http://schemas.microsoft.com/office/word/2010/wordprocessingCanvas" xmlns:mc="http://schemas.openxmlformats.org/markup-compatibility/2006" xmlns:o="urn:schemas-microsoft-com:office:office" xmlns:r="http://schemas.openxmlformats.org/officeDocument/2006/relationships" xmlns:m="http://schemas.openxmlformats.org/officeDocument/2006/math" xmlns:v="urn:schemas-microsoft-com:vml" xmlns:wp14="http://schemas.microsoft.com/office/word/2010/wordprocessingDrawing" xmlns:wp="http://schemas.openxmlformats.org/drawingml/2006/wordprocessingDrawing" xmlns:w="http://schemas.openxmlformats.org/wordprocessingml/2006/main" xmlns:w14="http://schemas.microsoft.com/office/word/2010/wordml" xmlns:w15="http://schemas.microsoft.com/office/word/2012/wordml" xmlns:w10="urn:schemas-microsoft-com:office:word" xmlns:wpg="http://schemas.microsoft.com/office/word/2010/wordprocessingGroup" xmlns:wpi="http://schemas.microsoft.com/office/word/2010/wordprocessingInk" xmlns:wne="http://schemas.microsoft.com/office/word/2006/wordml" xmlns:wps="http://schemas.microsoft.com/office/word/2010/wordprocessingShape" xmlns:wpsCustomData="http://www.wps.cn/officeDocument/2013/wpsCustomData" mc:Ignorable="w14 w15 wp14">
+  <w:endnote w:type="separator" w:id="0">
+    <w:p>
+      <w:pPr>
+        <w:spacing w:line="240" w:lineRule="auto"/>
+      </w:pPr>
+      <w:r>
+        <w:separator/>
+      </w:r>
+    </w:p>
+  </w:endnote>
+  <w:endnote w:type="continuationSeparator" w:id="1">
+    <w:p>
+      <w:pPr>
+        <w:spacing w:line="240" w:lineRule="auto"/>
+      </w:pPr>
+      <w:r>
+        <w:continuationSeparator/>
+      </w:r>
+    </w:p>
+  </w:endnote>
+</w:endnotes>
+</file>
+
+<file path=word/footnotes.xml><?xml version="1.0" encoding="utf-8"?>
+<w:footnotes xmlns:wpc="http://schemas.microsoft.com/office/word/2010/wordprocessingCanvas" xmlns:mc="http://schemas.openxmlformats.org/markup-compatibility/2006" xmlns:o="urn:schemas-microsoft-com:office:office" xmlns:r="http://schemas.openxmlformats.org/officeDocument/2006/relationships" xmlns:m="http://schemas.openxmlformats.org/officeDocument/2006/math" xmlns:v="urn:schemas-microsoft-com:vml" xmlns:wp14="http://schemas.microsoft.com/office/word/2010/wordprocessingDrawing" xmlns:wp="http://schemas.openxmlformats.org/drawingml/2006/wordprocessingDrawing" xmlns:w="http://schemas.openxmlformats.org/wordprocessingml/2006/main" xmlns:w14="http://schemas.microsoft.com/office/word/2010/wordml" xmlns:w15="http://schemas.microsoft.com/office/word/2012/wordml" xmlns:w10="urn:schemas-microsoft-com:office:word" xmlns:wpg="http://schemas.microsoft.com/office/word/2010/wordprocessingGroup" xmlns:wpi="http://schemas.microsoft.com/office/word/2010/wordprocessingInk" xmlns:wne="http://schemas.microsoft.com/office/word/2006/wordml" xmlns:wps="http://schemas.microsoft.com/office/word/2010/wordprocessingShape" xmlns:wpsCustomData="http://www.wps.cn/officeDocument/2013/wpsCustomData" mc:Ignorable="w14 w15 wp14">
+  <w:footnote w:type="separator" w:id="0">
+    <w:p>
+      <w:pPr>
+        <w:spacing w:before="0" w:after="0" w:line="259" w:lineRule="auto"/>
+      </w:pPr>
+      <w:r>
+        <w:separator/>
+      </w:r>
+    </w:p>
+  </w:footnote>
+  <w:footnote w:type="continuationSeparator" w:id="1">
+    <w:p>
+      <w:pPr>
+        <w:spacing w:before="0" w:after="0" w:line="259" w:lineRule="auto"/>
+      </w:pPr>
+      <w:r>
+        <w:continuationSeparator/>
+      </w:r>
+    </w:p>
+  </w:footnote>
+</w:footnotes>
+</file>
+
 <file path=word/styles.xml><?xml version="1.0" encoding="utf-8"?>
-<w:styles xmlns:mc="http://schemas.openxmlformats.org/markup-compatibility/2006" xmlns:r="http://schemas.openxmlformats.org/officeDocument/2006/relationships" xmlns:w="http://schemas.openxmlformats.org/wordprocessingml/2006/main" xmlns:w14="http://schemas.microsoft.com/office/word/2010/wordml" xmlns:w15="http://schemas.microsoft.com/office/word/2012/wordml" mc:Ignorable="w14 w15">
+<w:styles xmlns:mc="http://schemas.openxmlformats.org/markup-compatibility/2006" xmlns:o="urn:schemas-microsoft-com:office:office" xmlns:r="http://schemas.openxmlformats.org/officeDocument/2006/relationships" xmlns:m="http://schemas.openxmlformats.org/officeDocument/2006/math" xmlns:v="urn:schemas-microsoft-com:vml" xmlns:w="http://schemas.openxmlformats.org/wordprocessingml/2006/main" xmlns:w14="http://schemas.microsoft.com/office/word/2010/wordml" xmlns:w10="urn:schemas-microsoft-com:office:word" xmlns:sl="http://schemas.openxmlformats.org/schemaLibrary/2006/main" xmlns:wpsCustomData="http://www.wps.cn/officeDocument/2013/wpsCustomData" mc:Ignorable="w14">
   <w:docDefaults>
     <w:rPrDefault>
       <w:rPr>
-        <w:rFonts w:asciiTheme="minorHAnsi" w:eastAsiaTheme="minorHAnsi" w:hAnsiTheme="minorHAnsi" w:cstheme="minorBidi"/>
-        <w:sz w:val="22"/>
-        <w:szCs w:val="22"/>
-        <w:lang w:val="en-IN" w:eastAsia="en-US" w:bidi="ar-SA"/>
+        <w:rFonts w:asciiTheme="minorHAnsi" w:hAnsiTheme="minorHAnsi" w:eastAsiaTheme="minorHAnsi" w:cstheme="minorBidi"/>
       </w:rPr>
     </w:rPrDefault>
-    <w:pPrDefault>
-      <w:pPr>
-        <w:spacing w:after="160" w:line="259" w:lineRule="auto"/>
-      </w:pPr>
-    </w:pPrDefault>
+    <w:pPrDefault/>
   </w:docDefaults>
-  <w:latentStyles w:defLockedState="0" w:defUIPriority="99" w:defSemiHidden="0" w:defUnhideWhenUsed="0" w:defQFormat="0" w:count="371">
-    <w:lsdException w:name="Normal" w:uiPriority="0" w:qFormat="1"/>
-    <w:lsdException w:name="heading 1" w:uiPriority="9" w:qFormat="1"/>
-    <w:lsdException w:name="heading 2" w:semiHidden="1" w:uiPriority="9" w:unhideWhenUsed="1" w:qFormat="1"/>
-    <w:lsdException w:name="heading 3" w:semiHidden="1" w:uiPriority="9" w:unhideWhenUsed="1" w:qFormat="1"/>
-    <w:lsdException w:name="heading 4" w:semiHidden="1" w:uiPriority="9" w:unhideWhenUsed="1" w:qFormat="1"/>
-    <w:lsdException w:name="heading 5" w:semiHidden="1" w:uiPriority="9" w:unhideWhenUsed="1" w:qFormat="1"/>
-    <w:lsdException w:name="heading 6" w:semiHidden="1" w:uiPriority="9" w:unhideWhenUsed="1" w:qFormat="1"/>
-    <w:lsdException w:name="heading 7" w:semiHidden="1" w:uiPriority="9" w:unhideWhenUsed="1" w:qFormat="1"/>
-    <w:lsdException w:name="heading 8" w:semiHidden="1" w:uiPriority="9" w:unhideWhenUsed="1" w:qFormat="1"/>
-    <w:lsdException w:name="heading 9" w:semiHidden="1" w:uiPriority="9" w:unhideWhenUsed="1" w:qFormat="1"/>
-    <w:lsdException w:name="index 1" w:semiHidden="1" w:unhideWhenUsed="1"/>
-    <w:lsdException w:name="index 2" w:semiHidden="1" w:unhideWhenUsed="1"/>
-    <w:lsdException w:name="index 3" w:semiHidden="1" w:unhideWhenUsed="1"/>
-    <w:lsdException w:name="index 4" w:semiHidden="1" w:unhideWhenUsed="1"/>
-    <w:lsdException w:name="index 5" w:semiHidden="1" w:unhideWhenUsed="1"/>
-    <w:lsdException w:name="index 6" w:semiHidden="1" w:unhideWhenUsed="1"/>
-    <w:lsdException w:name="index 7" w:semiHidden="1" w:unhideWhenUsed="1"/>
-    <w:lsdException w:name="index 8" w:semiHidden="1" w:unhideWhenUsed="1"/>
-    <w:lsdException w:name="index 9" w:semiHidden="1" w:unhideWhenUsed="1"/>
-    <w:lsdException w:name="toc 1" w:semiHidden="1" w:uiPriority="39" w:unhideWhenUsed="1"/>
-    <w:lsdException w:name="toc 2" w:semiHidden="1" w:uiPriority="39" w:unhideWhenUsed="1"/>
-    <w:lsdException w:name="toc 3" w:semiHidden="1" w:uiPriority="39" w:unhideWhenUsed="1"/>
-    <w:lsdException w:name="toc 4" w:semiHidden="1" w:uiPriority="39" w:unhideWhenUsed="1"/>
-    <w:lsdException w:name="toc 5" w:semiHidden="1" w:uiPriority="39" w:unhideWhenUsed="1"/>
-    <w:lsdException w:name="toc 6" w:semiHidden="1" w:uiPriority="39" w:unhideWhenUsed="1"/>
-    <w:lsdException w:name="toc 7" w:semiHidden="1" w:uiPriority="39" w:unhideWhenUsed="1"/>
-    <w:lsdException w:name="toc 8" w:semiHidden="1" w:uiPriority="39" w:unhideWhenUsed="1"/>
-    <w:lsdException w:name="toc 9" w:semiHidden="1" w:uiPriority="39" w:unhideWhenUsed="1"/>
-    <w:lsdException w:name="Normal Indent" w:semiHidden="1" w:unhideWhenUsed="1"/>
-    <w:lsdException w:name="footnote text" w:semiHidden="1" w:unhideWhenUsed="1"/>
-    <w:lsdException w:name="annotation text" w:semiHidden="1" w:unhideWhenUsed="1"/>
-    <w:lsdException w:name="header" w:semiHidden="1" w:unhideWhenUsed="1"/>
-    <w:lsdException w:name="footer" w:semiHidden="1" w:unhideWhenUsed="1"/>
-    <w:lsdException w:name="index heading" w:semiHidden="1" w:unhideWhenUsed="1"/>
-    <w:lsdException w:name="caption" w:semiHidden="1" w:uiPriority="35" w:unhideWhenUsed="1" w:qFormat="1"/>
-    <w:lsdException w:name="table of figures" w:semiHidden="1" w:unhideWhenUsed="1"/>
-    <w:lsdException w:name="envelope address" w:semiHidden="1" w:unhideWhenUsed="1"/>
-    <w:lsdException w:name="envelope return" w:semiHidden="1" w:unhideWhenUsed="1"/>
-    <w:lsdException w:name="footnote reference" w:semiHidden="1" w:unhideWhenUsed="1"/>
-    <w:lsdException w:name="annotation reference" w:semiHidden="1" w:unhideWhenUsed="1"/>
-    <w:lsdException w:name="line number" w:semiHidden="1" w:unhideWhenUsed="1"/>
-    <w:lsdException w:name="page number" w:semiHidden="1" w:unhideWhenUsed="1"/>
-    <w:lsdException w:name="endnote reference" w:semiHidden="1" w:unhideWhenUsed="1"/>
-    <w:lsdException w:name="endnote text" w:semiHidden="1" w:unhideWhenUsed="1"/>
-    <w:lsdException w:name="table of authorities" w:semiHidden="1" w:unhideWhenUsed="1"/>
-    <w:lsdException w:name="macro" w:semiHidden="1" w:unhideWhenUsed="1"/>
-    <w:lsdException w:name="toa heading" w:semiHidden="1" w:unhideWhenUsed="1"/>
-    <w:lsdException w:name="List" w:semiHidden="1" w:unhideWhenUsed="1"/>
-    <w:lsdException w:name="List Bullet" w:semiHidden="1" w:unhideWhenUsed="1"/>
-    <w:lsdException w:name="List Number" w:semiHidden="1" w:unhideWhenUsed="1"/>
-    <w:lsdException w:name="List 2" w:semiHidden="1" w:unhideWhenUsed="1"/>
-    <w:lsdException w:name="List 3" w:semiHidden="1" w:unhideWhenUsed="1"/>
-    <w:lsdException w:name="List 4" w:semiHidden="1" w:unhideWhenUsed="1"/>
-    <w:lsdException w:name="List 5" w:semiHidden="1" w:unhideWhenUsed="1"/>
-    <w:lsdException w:name="List Bullet 2" w:semiHidden="1" w:unhideWhenUsed="1"/>
-    <w:lsdException w:name="List Bullet 3" w:semiHidden="1" w:unhideWhenUsed="1"/>
-    <w:lsdException w:name="List Bullet 4" w:semiHidden="1" w:unhideWhenUsed="1"/>
-    <w:lsdException w:name="List Bullet 5" w:semiHidden="1" w:unhideWhenUsed="1"/>
-    <w:lsdException w:name="List Number 2" w:semiHidden="1" w:unhideWhenUsed="1"/>
-    <w:lsdException w:name="List Number 3" w:semiHidden="1" w:unhideWhenUsed="1"/>
-    <w:lsdException w:name="List Number 4" w:semiHidden="1" w:unhideWhenUsed="1"/>
-    <w:lsdException w:name="List Number 5" w:semiHidden="1" w:unhideWhenUsed="1"/>
-    <w:lsdException w:name="Title" w:uiPriority="1" w:qFormat="1"/>
-    <w:lsdException w:name="Closing" w:semiHidden="1" w:unhideWhenUsed="1"/>
-    <w:lsdException w:name="Signature" w:semiHidden="1" w:unhideWhenUsed="1"/>
-    <w:lsdException w:name="Default Paragraph Font" w:semiHidden="1" w:uiPriority="1" w:unhideWhenUsed="1"/>
-    <w:lsdException w:name="Body Text" w:semiHidden="1" w:uiPriority="1" w:unhideWhenUsed="1" w:qFormat="1"/>
-    <w:lsdException w:name="Body Text Indent" w:semiHidden="1" w:unhideWhenUsed="1"/>
-    <w:lsdException w:name="List Continue" w:semiHidden="1" w:unhideWhenUsed="1"/>
-    <w:lsdException w:name="List Continue 2" w:semiHidden="1" w:unhideWhenUsed="1"/>
-    <w:lsdException w:name="List Continue 3" w:semiHidden="1" w:unhideWhenUsed="1"/>
-    <w:lsdException w:name="List Continue 4" w:semiHidden="1" w:unhideWhenUsed="1"/>
-    <w:lsdException w:name="List Continue 5" w:semiHidden="1" w:unhideWhenUsed="1"/>
-    <w:lsdException w:name="Message Header" w:semiHidden="1" w:unhideWhenUsed="1"/>
-    <w:lsdException w:name="Subtitle" w:uiPriority="11" w:qFormat="1"/>
-    <w:lsdException w:name="Salutation" w:semiHidden="1" w:unhideWhenUsed="1"/>
-    <w:lsdException w:name="Date" w:semiHidden="1" w:unhideWhenUsed="1"/>
-    <w:lsdException w:name="Body Text First Indent" w:semiHidden="1" w:unhideWhenUsed="1"/>
-    <w:lsdException w:name="Body Text First Indent 2" w:semiHidden="1" w:unhideWhenUsed="1"/>
-    <w:lsdException w:name="Note Heading" w:semiHidden="1" w:unhideWhenUsed="1"/>
-    <w:lsdException w:name="Body Text 2" w:semiHidden="1" w:unhideWhenUsed="1"/>
-    <w:lsdException w:name="Body Text 3" w:semiHidden="1" w:unhideWhenUsed="1"/>
-    <w:lsdException w:name="Body Text Indent 2" w:semiHidden="1" w:unhideWhenUsed="1"/>
-    <w:lsdException w:name="Body Text Indent 3" w:semiHidden="1" w:unhideWhenUsed="1"/>
-    <w:lsdException w:name="Block Text" w:semiHidden="1" w:unhideWhenUsed="1"/>
-    <w:lsdException w:name="Hyperlink" w:semiHidden="1" w:unhideWhenUsed="1"/>
-    <w:lsdException w:name="FollowedHyperlink" w:semiHidden="1" w:unhideWhenUsed="1"/>
-    <w:lsdException w:name="Strong" w:uiPriority="22" w:qFormat="1"/>
-    <w:lsdException w:name="Emphasis" w:uiPriority="20" w:qFormat="1"/>
-    <w:lsdException w:name="Document Map" w:semiHidden="1" w:unhideWhenUsed="1"/>
-    <w:lsdException w:name="Plain Text" w:semiHidden="1" w:unhideWhenUsed="1"/>
-    <w:lsdException w:name="E-mail Signature" w:semiHidden="1" w:unhideWhenUsed="1"/>
-    <w:lsdException w:name="HTML Top of Form" w:semiHidden="1" w:unhideWhenUsed="1"/>
-    <w:lsdException w:name="HTML Bottom of Form" w:semiHidden="1" w:unhideWhenUsed="1"/>
-    <w:lsdException w:name="Normal (Web)" w:semiHidden="1" w:unhideWhenUsed="1"/>
-    <w:lsdException w:name="HTML Acronym" w:semiHidden="1" w:unhideWhenUsed="1"/>
-    <w:lsdException w:name="HTML Address" w:semiHidden="1" w:unhideWhenUsed="1"/>
-    <w:lsdException w:name="HTML Cite" w:semiHidden="1" w:unhideWhenUsed="1"/>
-    <w:lsdException w:name="HTML Code" w:semiHidden="1" w:unhideWhenUsed="1"/>
-    <w:lsdException w:name="HTML Definition" w:semiHidden="1" w:unhideWhenUsed="1"/>
-    <w:lsdException w:name="HTML Keyboard" w:semiHidden="1" w:unhideWhenUsed="1"/>
-    <w:lsdException w:name="HTML Preformatted" w:semiHidden="1" w:unhideWhenUsed="1"/>
-    <w:lsdException w:name="HTML Sample" w:semiHidden="1" w:unhideWhenUsed="1"/>
-    <w:lsdException w:name="HTML Typewriter" w:semiHidden="1" w:unhideWhenUsed="1"/>
-    <w:lsdException w:name="HTML Variable" w:semiHidden="1" w:unhideWhenUsed="1"/>
-    <w:lsdException w:name="Normal Table" w:semiHidden="1" w:unhideWhenUsed="1"/>
-    <w:lsdException w:name="annotation subject" w:semiHidden="1" w:unhideWhenUsed="1"/>
-    <w:lsdException w:name="No List" w:semiHidden="1" w:unhideWhenUsed="1"/>
-    <w:lsdException w:name="Outline List 1" w:semiHidden="1" w:unhideWhenUsed="1"/>
-    <w:lsdException w:name="Outline List 2" w:semiHidden="1" w:unhideWhenUsed="1"/>
-    <w:lsdException w:name="Outline List 3" w:semiHidden="1" w:unhideWhenUsed="1"/>
-    <w:lsdException w:name="Table Simple 1" w:semiHidden="1" w:unhideWhenUsed="1"/>
-    <w:lsdException w:name="Table Simple 2" w:semiHidden="1" w:unhideWhenUsed="1"/>
-    <w:lsdException w:name="Table Simple 3" w:semiHidden="1" w:unhideWhenUsed="1"/>
-    <w:lsdException w:name="Table Classic 1" w:semiHidden="1" w:unhideWhenUsed="1"/>
-    <w:lsdException w:name="Table Classic 2" w:semiHidden="1" w:unhideWhenUsed="1"/>
-    <w:lsdException w:name="Table Classic 3" w:semiHidden="1" w:unhideWhenUsed="1"/>
-    <w:lsdException w:name="Table Classic 4" w:semiHidden="1" w:unhideWhenUsed="1"/>
-    <w:lsdException w:name="Table Colorful 1" w:semiHidden="1" w:unhideWhenUsed="1"/>
-    <w:lsdException w:name="Table Colorful 2" w:semiHidden="1" w:unhideWhenUsed="1"/>
-    <w:lsdException w:name="Table Colorful 3" w:semiHidden="1" w:unhideWhenUsed="1"/>
-    <w:lsdException w:name="Table Columns 1" w:semiHidden="1" w:unhideWhenUsed="1"/>
-    <w:lsdException w:name="Table Columns 2" w:semiHidden="1" w:unhideWhenUsed="1"/>
-    <w:lsdException w:name="Table Columns 3" w:semiHidden="1" w:unhideWhenUsed="1"/>
-    <w:lsdException w:name="Table Columns 4" w:semiHidden="1" w:unhideWhenUsed="1"/>
-    <w:lsdException w:name="Table Columns 5" w:semiHidden="1" w:unhideWhenUsed="1"/>
-    <w:lsdException w:name="Table Grid 1" w:semiHidden="1" w:unhideWhenUsed="1"/>
-    <w:lsdException w:name="Table Grid 2" w:semiHidden="1" w:unhideWhenUsed="1"/>
-    <w:lsdException w:name="Table Grid 3" w:semiHidden="1" w:unhideWhenUsed="1"/>
-    <w:lsdException w:name="Table Grid 4" w:semiHidden="1" w:unhideWhenUsed="1"/>
-    <w:lsdException w:name="Table Grid 5" w:semiHidden="1" w:unhideWhenUsed="1"/>
-    <w:lsdException w:name="Table Grid 6" w:semiHidden="1" w:unhideWhenUsed="1"/>
-    <w:lsdException w:name="Table Grid 7" w:semiHidden="1" w:unhideWhenUsed="1"/>
-    <w:lsdException w:name="Table Grid 8" w:semiHidden="1" w:unhideWhenUsed="1"/>
-    <w:lsdException w:name="Table List 1" w:semiHidden="1" w:unhideWhenUsed="1"/>
-    <w:lsdException w:name="Table List 2" w:semiHidden="1" w:unhideWhenUsed="1"/>
-    <w:lsdException w:name="Table List 3" w:semiHidden="1" w:unhideWhenUsed="1"/>
-    <w:lsdException w:name="Table List 4" w:semiHidden="1" w:unhideWhenUsed="1"/>
-    <w:lsdException w:name="Table List 5" w:semiHidden="1" w:unhideWhenUsed="1"/>
-    <w:lsdException w:name="Table List 6" w:semiHidden="1" w:unhideWhenUsed="1"/>
-    <w:lsdException w:name="Table List 7" w:semiHidden="1" w:unhideWhenUsed="1"/>
-    <w:lsdException w:name="Table List 8" w:semiHidden="1" w:unhideWhenUsed="1"/>
-    <w:lsdException w:name="Table 3D effects 1" w:semiHidden="1" w:unhideWhenUsed="1"/>
-    <w:lsdException w:name="Table 3D effects 2" w:semiHidden="1" w:unhideWhenUsed="1"/>
-    <w:lsdException w:name="Table 3D effects 3" w:semiHidden="1" w:unhideWhenUsed="1"/>
-    <w:lsdException w:name="Table Contemporary" w:semiHidden="1" w:unhideWhenUsed="1"/>
-    <w:lsdException w:name="Table Elegant" w:semiHidden="1" w:unhideWhenUsed="1"/>
-    <w:lsdException w:name="Table Professional" w:semiHidden="1" w:unhideWhenUsed="1"/>
-    <w:lsdException w:name="Table Subtle 1" w:semiHidden="1" w:unhideWhenUsed="1"/>
-    <w:lsdException w:name="Table Subtle 2" w:semiHidden="1" w:unhideWhenUsed="1"/>
-    <w:lsdException w:name="Table Web 1" w:semiHidden="1" w:unhideWhenUsed="1"/>
-    <w:lsdException w:name="Table Web 2" w:semiHidden="1" w:unhideWhenUsed="1"/>
-    <w:lsdException w:name="Table Web 3" w:semiHidden="1" w:unhideWhenUsed="1"/>
-    <w:lsdException w:name="Balloon Text" w:semiHidden="1" w:unhideWhenUsed="1"/>
-    <w:lsdException w:name="Table Grid" w:uiPriority="39"/>
-    <w:lsdException w:name="Table Theme" w:semiHidden="1" w:unhideWhenUsed="1"/>
-    <w:lsdException w:name="Placeholder Text" w:semiHidden="1"/>
-    <w:lsdException w:name="No Spacing" w:uiPriority="1" w:qFormat="1"/>
-    <w:lsdException w:name="Light Shading" w:uiPriority="60"/>
-    <w:lsdException w:name="Light List" w:uiPriority="61"/>
-    <w:lsdException w:name="Light Grid" w:uiPriority="62"/>
-    <w:lsdException w:name="Medium Shading 1" w:uiPriority="63"/>
-    <w:lsdException w:name="Medium Shading 2" w:uiPriority="64"/>
-    <w:lsdException w:name="Medium List 1" w:uiPriority="65"/>
-    <w:lsdException w:name="Medium List 2" w:uiPriority="66"/>
-    <w:lsdException w:name="Medium Grid 1" w:uiPriority="67"/>
-    <w:lsdException w:name="Medium Grid 2" w:uiPriority="68"/>
-    <w:lsdException w:name="Medium Grid 3" w:uiPriority="69"/>
-    <w:lsdException w:name="Dark List" w:uiPriority="70"/>
-    <w:lsdException w:name="Colorful Shading" w:uiPriority="71"/>
-    <w:lsdException w:name="Colorful List" w:uiPriority="72"/>
-    <w:lsdException w:name="Colorful Grid" w:uiPriority="73"/>
-    <w:lsdException w:name="Light Shading Accent 1" w:uiPriority="60"/>
-    <w:lsdException w:name="Light List Accent 1" w:uiPriority="61"/>
-    <w:lsdException w:name="Light Grid Accent 1" w:uiPriority="62"/>
-    <w:lsdException w:name="Medium Shading 1 Accent 1" w:uiPriority="63"/>
-    <w:lsdException w:name="Medium Shading 2 Accent 1" w:uiPriority="64"/>
-    <w:lsdException w:name="Medium List 1 Accent 1" w:uiPriority="65"/>
-    <w:lsdException w:name="Revision" w:semiHidden="1"/>
-    <w:lsdException w:name="List Paragraph" w:uiPriority="34" w:qFormat="1"/>
-    <w:lsdException w:name="Quote" w:uiPriority="29" w:qFormat="1"/>
-    <w:lsdException w:name="Intense Quote" w:uiPriority="30" w:qFormat="1"/>
-    <w:lsdException w:name="Medium List 2 Accent 1" w:uiPriority="66"/>
-    <w:lsdException w:name="Medium Grid 1 Accent 1" w:uiPriority="67"/>
-    <w:lsdException w:name="Medium Grid 2 Accent 1" w:uiPriority="68"/>
-    <w:lsdException w:name="Medium Grid 3 Accent 1" w:uiPriority="69"/>
-    <w:lsdException w:name="Dark List Accent 1" w:uiPriority="70"/>
-    <w:lsdException w:name="Colorful Shading Accent 1" w:uiPriority="71"/>
-    <w:lsdException w:name="Colorful List Accent 1" w:uiPriority="72"/>
-    <w:lsdException w:name="Colorful Grid Accent 1" w:uiPriority="73"/>
-    <w:lsdException w:name="Light Shading Accent 2" w:uiPriority="60"/>
-    <w:lsdException w:name="Light List Accent 2" w:uiPriority="61"/>
-    <w:lsdException w:name="Light Grid Accent 2" w:uiPriority="62"/>
-    <w:lsdException w:name="Medium Shading 1 Accent 2" w:uiPriority="63"/>
-    <w:lsdException w:name="Medium Shading 2 Accent 2" w:uiPriority="64"/>
-    <w:lsdException w:name="Medium List 1 Accent 2" w:uiPriority="65"/>
-    <w:lsdException w:name="Medium List 2 Accent 2" w:uiPriority="66"/>
-    <w:lsdException w:name="Medium Grid 1 Accent 2" w:uiPriority="67"/>
-    <w:lsdException w:name="Medium Grid 2 Accent 2" w:uiPriority="68"/>
-    <w:lsdException w:name="Medium Grid 3 Accent 2" w:uiPriority="69"/>
-    <w:lsdException w:name="Dark List Accent 2" w:uiPriority="70"/>
-    <w:lsdException w:name="Colorful Shading Accent 2" w:uiPriority="71"/>
-    <w:lsdException w:name="Colorful List Accent 2" w:uiPriority="72"/>
-    <w:lsdException w:name="Colorful Grid Accent 2" w:uiPriority="73"/>
-    <w:lsdException w:name="Light Shading Accent 3" w:uiPriority="60"/>
-    <w:lsdException w:name="Light List Accent 3" w:uiPriority="61"/>
-    <w:lsdException w:name="Light Grid Accent 3" w:uiPriority="62"/>
-    <w:lsdException w:name="Medium Shading 1 Accent 3" w:uiPriority="63"/>
-    <w:lsdException w:name="Medium Shading 2 Accent 3" w:uiPriority="64"/>
-    <w:lsdException w:name="Medium List 1 Accent 3" w:uiPriority="65"/>
-    <w:lsdException w:name="Medium List 2 Accent 3" w:uiPriority="66"/>
-    <w:lsdException w:name="Medium Grid 1 Accent 3" w:uiPriority="67"/>
-    <w:lsdException w:name="Medium Grid 2 Accent 3" w:uiPriority="68"/>
-    <w:lsdException w:name="Medium Grid 3 Accent 3" w:uiPriority="69"/>
-    <w:lsdException w:name="Dark List Accent 3" w:uiPriority="70"/>
-    <w:lsdException w:name="Colorful Shading Accent 3" w:uiPriority="71"/>
-    <w:lsdException w:name="Colorful List Accent 3" w:uiPriority="72"/>
-    <w:lsdException w:name="Colorful Grid Accent 3" w:uiPriority="73"/>
-    <w:lsdException w:name="Light Shading Accent 4" w:uiPriority="60"/>
-    <w:lsdException w:name="Light List Accent 4" w:uiPriority="61"/>
-    <w:lsdException w:name="Light Grid Accent 4" w:uiPriority="62"/>
-    <w:lsdException w:name="Medium Shading 1 Accent 4" w:uiPriority="63"/>
-    <w:lsdException w:name="Medium Shading 2 Accent 4" w:uiPriority="64"/>
-    <w:lsdException w:name="Medium List 1 Accent 4" w:uiPriority="65"/>
-    <w:lsdException w:name="Medium List 2 Accent 4" w:uiPriority="66"/>
-    <w:lsdException w:name="Medium Grid 1 Accent 4" w:uiPriority="67"/>
-    <w:lsdException w:name="Medium Grid 2 Accent 4" w:uiPriority="68"/>
-    <w:lsdException w:name="Medium Grid 3 Accent 4" w:uiPriority="69"/>
-    <w:lsdException w:name="Dark List Accent 4" w:uiPriority="70"/>
-    <w:lsdException w:name="Colorful Shading Accent 4" w:uiPriority="71"/>
-    <w:lsdException w:name="Colorful List Accent 4" w:uiPriority="72"/>
-    <w:lsdException w:name="Colorful Grid Accent 4" w:uiPriority="73"/>
-    <w:lsdException w:name="Light Shading Accent 5" w:uiPriority="60"/>
-    <w:lsdException w:name="Light List Accent 5" w:uiPriority="61"/>
-    <w:lsdException w:name="Light Grid Accent 5" w:uiPriority="62"/>
-    <w:lsdException w:name="Medium Shading 1 Accent 5" w:uiPriority="63"/>
-    <w:lsdException w:name="Medium Shading 2 Accent 5" w:uiPriority="64"/>
-    <w:lsdException w:name="Medium List 1 Accent 5" w:uiPriority="65"/>
-    <w:lsdException w:name="Medium List 2 Accent 5" w:uiPriority="66"/>
-    <w:lsdException w:name="Medium Grid 1 Accent 5" w:uiPriority="67"/>
-    <w:lsdException w:name="Medium Grid 2 Accent 5" w:uiPriority="68"/>
-    <w:lsdException w:name="Medium Grid 3 Accent 5" w:uiPriority="69"/>
-    <w:lsdException w:name="Dark List Accent 5" w:uiPriority="70"/>
-    <w:lsdException w:name="Colorful Shading Accent 5" w:uiPriority="71"/>
-    <w:lsdException w:name="Colorful List Accent 5" w:uiPriority="72"/>
-    <w:lsdException w:name="Colorful Grid Accent 5" w:uiPriority="73"/>
-    <w:lsdException w:name="Light Shading Accent 6" w:uiPriority="60"/>
-    <w:lsdException w:name="Light List Accent 6" w:uiPriority="61"/>
-    <w:lsdException w:name="Light Grid Accent 6" w:uiPriority="62"/>
-    <w:lsdException w:name="Medium Shading 1 Accent 6" w:uiPriority="63"/>
-    <w:lsdException w:name="Medium Shading 2 Accent 6" w:uiPriority="64"/>
-    <w:lsdException w:name="Medium List 1 Accent 6" w:uiPriority="65"/>
-    <w:lsdException w:name="Medium List 2 Accent 6" w:uiPriority="66"/>
-    <w:lsdException w:name="Medium Grid 1 Accent 6" w:uiPriority="67"/>
-    <w:lsdException w:name="Medium Grid 2 Accent 6" w:uiPriority="68"/>
-    <w:lsdException w:name="Medium Grid 3 Accent 6" w:uiPriority="69"/>
-    <w:lsdException w:name="Dark List Accent 6" w:uiPriority="70"/>
-    <w:lsdException w:name="Colorful Shading Accent 6" w:uiPriority="71"/>
-    <w:lsdException w:name="Colorful List Accent 6" w:uiPriority="72"/>
-    <w:lsdException w:name="Colorful Grid Accent 6" w:uiPriority="73"/>
-    <w:lsdException w:name="Subtle Emphasis" w:uiPriority="19" w:qFormat="1"/>
-    <w:lsdException w:name="Intense Emphasis" w:uiPriority="21" w:qFormat="1"/>
-    <w:lsdException w:name="Subtle Reference" w:uiPriority="31" w:qFormat="1"/>
-    <w:lsdException w:name="Intense Reference" w:uiPriority="32" w:qFormat="1"/>
-    <w:lsdException w:name="Book Title" w:uiPriority="33" w:qFormat="1"/>
-    <w:lsdException w:name="Bibliography" w:semiHidden="1" w:uiPriority="37" w:unhideWhenUsed="1"/>
-    <w:lsdException w:name="TOC Heading" w:semiHidden="1" w:uiPriority="39" w:unhideWhenUsed="1" w:qFormat="1"/>
-    <w:lsdException w:name="Plain Table 1" w:uiPriority="41"/>
-    <w:lsdException w:name="Plain Table 2" w:uiPriority="42"/>
-    <w:lsdException w:name="Plain Table 3" w:uiPriority="43"/>
-    <w:lsdException w:name="Plain Table 4" w:uiPriority="44"/>
-    <w:lsdException w:name="Plain Table 5" w:uiPriority="45"/>
-    <w:lsdException w:name="Grid Table Light" w:uiPriority="40"/>
-    <w:lsdException w:name="Grid Table 1 Light" w:uiPriority="46"/>
-    <w:lsdException w:name="Grid Table 2" w:uiPriority="47"/>
-    <w:lsdException w:name="Grid Table 3" w:uiPriority="48"/>
-    <w:lsdException w:name="Grid Table 4" w:uiPriority="49"/>
-    <w:lsdException w:name="Grid Table 5 Dark" w:uiPriority="50"/>
-    <w:lsdException w:name="Grid Table 6 Colorful" w:uiPriority="51"/>
-    <w:lsdException w:name="Grid Table 7 Colorful" w:uiPriority="52"/>
-    <w:lsdException w:name="Grid Table 1 Light Accent 1" w:uiPriority="46"/>
-    <w:lsdException w:name="Grid Table 2 Accent 1" w:uiPriority="47"/>
-    <w:lsdException w:name="Grid Table 3 Accent 1" w:uiPriority="48"/>
-    <w:lsdException w:name="Grid Table 4 Accent 1" w:uiPriority="49"/>
-    <w:lsdException w:name="Grid Table 5 Dark Accent 1" w:uiPriority="50"/>
-    <w:lsdException w:name="Grid Table 6 Colorful Accent 1" w:uiPriority="51"/>
-    <w:lsdException w:name="Grid Table 7 Colorful Accent 1" w:uiPriority="52"/>
-    <w:lsdException w:name="Grid Table 1 Light Accent 2" w:uiPriority="46"/>
-    <w:lsdException w:name="Grid Table 2 Accent 2" w:uiPriority="47"/>
-    <w:lsdException w:name="Grid Table 3 Accent 2" w:uiPriority="48"/>
-    <w:lsdException w:name="Grid Table 4 Accent 2" w:uiPriority="49"/>
-    <w:lsdException w:name="Grid Table 5 Dark Accent 2" w:uiPriority="50"/>
-    <w:lsdException w:name="Grid Table 6 Colorful Accent 2" w:uiPriority="51"/>
-    <w:lsdException w:name="Grid Table 7 Colorful Accent 2" w:uiPriority="52"/>
-    <w:lsdException w:name="Grid Table 1 Light Accent 3" w:uiPriority="46"/>
-    <w:lsdException w:name="Grid Table 2 Accent 3" w:uiPriority="47"/>
-    <w:lsdException w:name="Grid Table 3 Accent 3" w:uiPriority="48"/>
-    <w:lsdException w:name="Grid Table 4 Accent 3" w:uiPriority="49"/>
-    <w:lsdException w:name="Grid Table 5 Dark Accent 3" w:uiPriority="50"/>
-    <w:lsdException w:name="Grid Table 6 Colorful Accent 3" w:uiPriority="51"/>
-    <w:lsdException w:name="Grid Table 7 Colorful Accent 3" w:uiPriority="52"/>
-    <w:lsdException w:name="Grid Table 1 Light Accent 4" w:uiPriority="46"/>
-    <w:lsdException w:name="Grid Table 2 Accent 4" w:uiPriority="47"/>
-    <w:lsdException w:name="Grid Table 3 Accent 4" w:uiPriority="48"/>
-    <w:lsdException w:name="Grid Table 4 Accent 4" w:uiPriority="49"/>
-    <w:lsdException w:name="Grid Table 5 Dark Accent 4" w:uiPriority="50"/>
-    <w:lsdException w:name="Grid Table 6 Colorful Accent 4" w:uiPriority="51"/>
-    <w:lsdException w:name="Grid Table 7 Colorful Accent 4" w:uiPriority="52"/>
-    <w:lsdException w:name="Grid Table 1 Light Accent 5" w:uiPriority="46"/>
-    <w:lsdException w:name="Grid Table 2 Accent 5" w:uiPriority="47"/>
-    <w:lsdException w:name="Grid Table 3 Accent 5" w:uiPriority="48"/>
-    <w:lsdException w:name="Grid Table 4 Accent 5" w:uiPriority="49"/>
-    <w:lsdException w:name="Grid Table 5 Dark Accent 5" w:uiPriority="50"/>
-    <w:lsdException w:name="Grid Table 6 Colorful Accent 5" w:uiPriority="51"/>
-    <w:lsdException w:name="Grid Table 7 Colorful Accent 5" w:uiPriority="52"/>
-    <w:lsdException w:name="Grid Table 1 Light Accent 6" w:uiPriority="46"/>
-    <w:lsdException w:name="Grid Table 2 Accent 6" w:uiPriority="47"/>
-    <w:lsdException w:name="Grid Table 3 Accent 6" w:uiPriority="48"/>
-    <w:lsdException w:name="Grid Table 4 Accent 6" w:uiPriority="49"/>
-    <w:lsdException w:name="Grid Table 5 Dark Accent 6" w:uiPriority="50"/>
-    <w:lsdException w:name="Grid Table 6 Colorful Accent 6" w:uiPriority="51"/>
-    <w:lsdException w:name="Grid Table 7 Colorful Accent 6" w:uiPriority="52"/>
-    <w:lsdException w:name="List Table 1 Light" w:uiPriority="46"/>
-    <w:lsdException w:name="List Table 2" w:uiPriority="47"/>
-    <w:lsdException w:name="List Table 3" w:uiPriority="48"/>
-    <w:lsdException w:name="List Table 4" w:uiPriority="49"/>
-    <w:lsdException w:name="List Table 5 Dark" w:uiPriority="50"/>
-    <w:lsdException w:name="List Table 6 Colorful" w:uiPriority="51"/>
-    <w:lsdException w:name="List Table 7 Colorful" w:uiPriority="52"/>
-    <w:lsdException w:name="List Table 1 Light Accent 1" w:uiPriority="46"/>
-    <w:lsdException w:name="List Table 2 Accent 1" w:uiPriority="47"/>
-    <w:lsdException w:name="List Table 3 Accent 1" w:uiPriority="48"/>
-    <w:lsdException w:name="List Table 4 Accent 1" w:uiPriority="49"/>
-    <w:lsdException w:name="List Table 5 Dark Accent 1" w:uiPriority="50"/>
-    <w:lsdException w:name="List Table 6 Colorful Accent 1" w:uiPriority="51"/>
-    <w:lsdException w:name="List Table 7 Colorful Accent 1" w:uiPriority="52"/>
-    <w:lsdException w:name="List Table 1 Light Accent 2" w:uiPriority="46"/>
-    <w:lsdException w:name="List Table 2 Accent 2" w:uiPriority="47"/>
-    <w:lsdException w:name="List Table 3 Accent 2" w:uiPriority="48"/>
-    <w:lsdException w:name="List Table 4 Accent 2" w:uiPriority="49"/>
-    <w:lsdException w:name="List Table 5 Dark Accent 2" w:uiPriority="50"/>
-    <w:lsdException w:name="List Table 6 Colorful Accent 2" w:uiPriority="51"/>
-    <w:lsdException w:name="List Table 7 Colorful Accent 2" w:uiPriority="52"/>
-    <w:lsdException w:name="List Table 1 Light Accent 3" w:uiPriority="46"/>
-    <w:lsdException w:name="List Table 2 Accent 3" w:uiPriority="47"/>
-    <w:lsdException w:name="List Table 3 Accent 3" w:uiPriority="48"/>
-    <w:lsdException w:name="List Table 4 Accent 3" w:uiPriority="49"/>
-    <w:lsdException w:name="List Table 5 Dark Accent 3" w:uiPriority="50"/>
-    <w:lsdException w:name="List Table 6 Colorful Accent 3" w:uiPriority="51"/>
-    <w:lsdException w:name="List Table 7 Colorful Accent 3" w:uiPriority="52"/>
-    <w:lsdException w:name="List Table 1 Light Accent 4" w:uiPriority="46"/>
-    <w:lsdException w:name="List Table 2 Accent 4" w:uiPriority="47"/>
-    <w:lsdException w:name="List Table 3 Accent 4" w:uiPriority="48"/>
-    <w:lsdException w:name="List Table 4 Accent 4" w:uiPriority="49"/>
-    <w:lsdException w:name="List Table 5 Dark Accent 4" w:uiPriority="50"/>
-    <w:lsdException w:name="List Table 6 Colorful Accent 4" w:uiPriority="51"/>
-    <w:lsdException w:name="List Table 7 Colorful Accent 4" w:uiPriority="52"/>
-    <w:lsdException w:name="List Table 1 Light Accent 5" w:uiPriority="46"/>
-    <w:lsdException w:name="List Table 2 Accent 5" w:uiPriority="47"/>
-    <w:lsdException w:name="List Table 3 Accent 5" w:uiPriority="48"/>
-    <w:lsdException w:name="List Table 4 Accent 5" w:uiPriority="49"/>
-    <w:lsdException w:name="List Table 5 Dark Accent 5" w:uiPriority="50"/>
-    <w:lsdException w:name="List Table 6 Colorful Accent 5" w:uiPriority="51"/>
-    <w:lsdException w:name="List Table 7 Colorful Accent 5" w:uiPriority="52"/>
-    <w:lsdException w:name="List Table 1 Light Accent 6" w:uiPriority="46"/>
-    <w:lsdException w:name="List Table 2 Accent 6" w:uiPriority="47"/>
-    <w:lsdException w:name="List Table 3 Accent 6" w:uiPriority="48"/>
-    <w:lsdException w:name="List Table 4 Accent 6" w:uiPriority="49"/>
-    <w:lsdException w:name="List Table 5 Dark Accent 6" w:uiPriority="50"/>
-    <w:lsdException w:name="List Table 6 Colorful Accent 6" w:uiPriority="51"/>
-    <w:lsdException w:name="List Table 7 Colorful Accent 6" w:uiPriority="52"/>
+  <w:latentStyles w:count="260" w:defQFormat="0" w:defUnhideWhenUsed="1" w:defSemiHidden="1" w:defUIPriority="99" w:defLockedState="0">
+    <w:lsdException w:qFormat="1" w:unhideWhenUsed="0" w:uiPriority="0" w:semiHidden="0" w:name="Normal"/>
+    <w:lsdException w:qFormat="1" w:unhideWhenUsed="0" w:uiPriority="9" w:semiHidden="0" w:name="heading 1"/>
+    <w:lsdException w:qFormat="1" w:uiPriority="9" w:name="heading 2"/>
+    <w:lsdException w:qFormat="1" w:uiPriority="9" w:semiHidden="0" w:name="heading 3"/>
+    <w:lsdException w:qFormat="1" w:uiPriority="9" w:name="heading 4"/>
+    <w:lsdException w:qFormat="1" w:uiPriority="9" w:name="heading 5"/>
+    <w:lsdException w:qFormat="1" w:uiPriority="9" w:name="heading 6"/>
+    <w:lsdException w:qFormat="1" w:uiPriority="9" w:name="heading 7"/>
+    <w:lsdException w:qFormat="1" w:uiPriority="9" w:name="heading 8"/>
+    <w:lsdException w:qFormat="1" w:uiPriority="9" w:name="heading 9"/>
+    <w:lsdException w:uiPriority="99" w:name="index 1"/>
+    <w:lsdException w:uiPriority="99" w:name="index 2"/>
+    <w:lsdException w:uiPriority="99" w:name="index 3"/>
+    <w:lsdException w:uiPriority="99" w:name="index 4"/>
+    <w:lsdException w:uiPriority="99" w:name="index 5"/>
+    <w:lsdException w:uiPriority="99" w:name="index 6"/>
+    <w:lsdException w:uiPriority="99" w:name="index 7"/>
+    <w:lsdException w:uiPriority="99" w:name="index 8"/>
+    <w:lsdException w:uiPriority="99" w:name="index 9"/>
+    <w:lsdException w:uiPriority="39" w:name="toc 1"/>
+    <w:lsdException w:uiPriority="39" w:name="toc 2"/>
+    <w:lsdException w:uiPriority="39" w:name="toc 3"/>
+    <w:lsdException w:uiPriority="39" w:name="toc 4"/>
+    <w:lsdException w:uiPriority="39" w:name="toc 5"/>
+    <w:lsdException w:uiPriority="39" w:name="toc 6"/>
+    <w:lsdException w:uiPriority="39" w:name="toc 7"/>
+    <w:lsdException w:uiPriority="39" w:name="toc 8"/>
+    <w:lsdException w:uiPriority="39" w:name="toc 9"/>
+    <w:lsdException w:uiPriority="99" w:name="Normal Indent"/>
+    <w:lsdException w:uiPriority="99" w:name="footnote text"/>
+    <w:lsdException w:uiPriority="99" w:name="annotation text"/>
+    <w:lsdException w:uiPriority="99" w:name="header"/>
+    <w:lsdException w:uiPriority="99" w:name="footer"/>
+    <w:lsdException w:uiPriority="99" w:name="index heading"/>
+    <w:lsdException w:qFormat="1" w:uiPriority="35" w:name="caption"/>
+    <w:lsdException w:uiPriority="99" w:name="table of figures"/>
+    <w:lsdException w:uiPriority="99" w:name="envelope address"/>
+    <w:lsdException w:uiPriority="99" w:name="envelope return"/>
+    <w:lsdException w:uiPriority="99" w:name="footnote reference"/>
+    <w:lsdException w:uiPriority="99" w:name="annotation reference"/>
+    <w:lsdException w:uiPriority="99" w:name="line number"/>
+    <w:lsdException w:uiPriority="99" w:name="page number"/>
+    <w:lsdException w:uiPriority="99" w:name="endnote reference"/>
+    <w:lsdException w:uiPriority="99" w:name="endnote text"/>
+    <w:lsdException w:uiPriority="99" w:name="table of authorities"/>
+    <w:lsdException w:uiPriority="99" w:name="macro"/>
+    <w:lsdException w:uiPriority="99" w:name="toa heading"/>
+    <w:lsdException w:uiPriority="99" w:name="List"/>
+    <w:lsdException w:uiPriority="99" w:name="List Bullet"/>
+    <w:lsdException w:uiPriority="99" w:name="List Number"/>
+    <w:lsdException w:uiPriority="99" w:name="List 2"/>
+    <w:lsdException w:uiPriority="99" w:name="List 3"/>
+    <w:lsdException w:uiPriority="99" w:name="List 4"/>
+    <w:lsdException w:uiPriority="99" w:name="List 5"/>
+    <w:lsdException w:uiPriority="99" w:name="List Bullet 2"/>
+    <w:lsdException w:uiPriority="99" w:name="List Bullet 3"/>
+    <w:lsdException w:uiPriority="99" w:name="List Bullet 4"/>
+    <w:lsdException w:uiPriority="99" w:name="List Bullet 5"/>
+    <w:lsdException w:uiPriority="99" w:name="List Number 2"/>
+    <w:lsdException w:uiPriority="99" w:name="List Number 3"/>
+    <w:lsdException w:uiPriority="99" w:name="List Number 4"/>
+    <w:lsdException w:uiPriority="99" w:name="List Number 5"/>
+    <w:lsdException w:qFormat="1" w:unhideWhenUsed="0" w:uiPriority="1" w:semiHidden="0" w:name="Title"/>
+    <w:lsdException w:uiPriority="99" w:name="Closing"/>
+    <w:lsdException w:uiPriority="99" w:name="Signature"/>
+    <w:lsdException w:uiPriority="1" w:name="Default Paragraph Font"/>
+    <w:lsdException w:qFormat="1" w:unhideWhenUsed="0" w:uiPriority="1" w:semiHidden="0" w:name="Body Text"/>
+    <w:lsdException w:uiPriority="99" w:name="Body Text Indent"/>
+    <w:lsdException w:uiPriority="99" w:name="List Continue"/>
+    <w:lsdException w:uiPriority="99" w:name="List Continue 2"/>
+    <w:lsdException w:uiPriority="99" w:name="List Continue 3"/>
+    <w:lsdException w:uiPriority="99" w:name="List Continue 4"/>
+    <w:lsdException w:uiPriority="99" w:name="List Continue 5"/>
+    <w:lsdException w:uiPriority="99" w:name="Message Header"/>
+    <w:lsdException w:qFormat="1" w:unhideWhenUsed="0" w:uiPriority="11" w:semiHidden="0" w:name="Subtitle"/>
+    <w:lsdException w:uiPriority="99" w:name="Salutation"/>
+    <w:lsdException w:uiPriority="99" w:name="Date"/>
+    <w:lsdException w:uiPriority="99" w:name="Body Text First Indent"/>
+    <w:lsdException w:uiPriority="99" w:name="Body Text First Indent 2"/>
+    <w:lsdException w:uiPriority="99" w:name="Note Heading"/>
+    <w:lsdException w:uiPriority="99" w:name="Body Text 2"/>
+    <w:lsdException w:uiPriority="99" w:name="Body Text 3"/>
+    <w:lsdException w:uiPriority="99" w:name="Body Text Indent 2"/>
+    <w:lsdException w:uiPriority="99" w:name="Body Text Indent 3"/>
+    <w:lsdException w:uiPriority="99" w:name="Block Text"/>
+    <w:lsdException w:uiPriority="99" w:name="Hyperlink"/>
+    <w:lsdException w:uiPriority="99" w:name="FollowedHyperlink"/>
+    <w:lsdException w:qFormat="1" w:unhideWhenUsed="0" w:uiPriority="22" w:semiHidden="0" w:name="Strong"/>
+    <w:lsdException w:qFormat="1" w:unhideWhenUsed="0" w:uiPriority="20" w:semiHidden="0" w:name="Emphasis"/>
+    <w:lsdException w:uiPriority="99" w:name="Document Map"/>
+    <w:lsdException w:uiPriority="99" w:name="Plain Text"/>
+    <w:lsdException w:uiPriority="99" w:name="E-mail Signature"/>
+    <w:lsdException w:uiPriority="99" w:name="Normal (Web)"/>
+    <w:lsdException w:uiPriority="99" w:name="HTML Acronym"/>
+    <w:lsdException w:uiPriority="99" w:name="HTML Address"/>
+    <w:lsdException w:uiPriority="99" w:name="HTML Cite"/>
+    <w:lsdException w:uiPriority="99" w:name="HTML Code"/>
+    <w:lsdException w:uiPriority="99" w:name="HTML Definition"/>
+    <w:lsdException w:uiPriority="99" w:name="HTML Keyboard"/>
+    <w:lsdException w:uiPriority="99" w:name="HTML Preformatted"/>
+    <w:lsdException w:uiPriority="99" w:name="HTML Sample"/>
+    <w:lsdException w:uiPriority="99" w:name="HTML Typewriter"/>
+    <w:lsdException w:uiPriority="99" w:name="HTML Variable"/>
+    <w:lsdException w:uiPriority="99" w:name="Normal Table"/>
+    <w:lsdException w:uiPriority="99" w:name="annotation subject"/>
+    <w:lsdException w:uiPriority="99" w:name="Table Simple 1"/>
+    <w:lsdException w:uiPriority="99" w:name="Table Simple 2"/>
+    <w:lsdException w:uiPriority="99" w:name="Table Simple 3"/>
+    <w:lsdException w:uiPriority="99" w:name="Table Classic 1"/>
+    <w:lsdException w:uiPriority="99" w:name="Table Classic 2"/>
+    <w:lsdException w:uiPriority="99" w:name="Table Classic 3"/>
+    <w:lsdException w:uiPriority="99" w:name="Table Classic 4"/>
+    <w:lsdException w:uiPriority="99" w:name="Table Colorful 1"/>
+    <w:lsdException w:uiPriority="99" w:name="Table Colorful 2"/>
+    <w:lsdException w:uiPriority="99" w:name="Table Colorful 3"/>
+    <w:lsdException w:uiPriority="99" w:name="Table Columns 1"/>
+    <w:lsdException w:uiPriority="99" w:name="Table Columns 2"/>
+    <w:lsdException w:uiPriority="99" w:name="Table Columns 3"/>
+    <w:lsdException w:uiPriority="99" w:name="Table Columns 4"/>
+    <w:lsdException w:uiPriority="99" w:name="Table Columns 5"/>
+    <w:lsdException w:uiPriority="99" w:name="Table Grid 1"/>
+    <w:lsdException w:uiPriority="99" w:name="Table Grid 2"/>
+    <w:lsdException w:uiPriority="99" w:name="Table Grid 3"/>
+    <w:lsdException w:uiPriority="99" w:name="Table Grid 4"/>
+    <w:lsdException w:uiPriority="99" w:name="Table Grid 5"/>
+    <w:lsdException w:uiPriority="99" w:name="Table Grid 6"/>
+    <w:lsdException w:uiPriority="99" w:name="Table Grid 7"/>
+    <w:lsdException w:uiPriority="99" w:name="Table Grid 8"/>
+    <w:lsdException w:uiPriority="99" w:name="Table List 1"/>
+    <w:lsdException w:uiPriority="99" w:name="Table List 2"/>
+    <w:lsdException w:uiPriority="99" w:name="Table List 3"/>
+    <w:lsdException w:uiPriority="99" w:name="Table List 4"/>
+    <w:lsdException w:uiPriority="99" w:name="Table List 5"/>
+    <w:lsdException w:uiPriority="99" w:name="Table List 6"/>
+    <w:lsdException w:uiPriority="99" w:name="Table List 7"/>
+    <w:lsdException w:uiPriority="99" w:name="Table List 8"/>
+    <w:lsdException w:uiPriority="99" w:name="Table 3D effects 1"/>
+    <w:lsdException w:uiPriority="99" w:name="Table 3D effects 2"/>
+    <w:lsdException w:uiPriority="99" w:name="Table 3D effects 3"/>
+    <w:lsdException w:uiPriority="99" w:name="Table Contemporary"/>
+    <w:lsdException w:uiPriority="99" w:name="Table Elegant"/>
+    <w:lsdException w:uiPriority="99" w:name="Table Professional"/>
+    <w:lsdException w:uiPriority="99" w:name="Table Subtle 1"/>
+    <w:lsdException w:uiPriority="99" w:name="Table Subtle 2"/>
+    <w:lsdException w:uiPriority="99" w:name="Table Web 1"/>
+    <w:lsdException w:uiPriority="99" w:name="Table Web 2"/>
+    <w:lsdException w:uiPriority="99" w:name="Table Web 3"/>
+    <w:lsdException w:uiPriority="99" w:name="Balloon Text"/>
+    <w:lsdException w:unhideWhenUsed="0" w:uiPriority="39" w:semiHidden="0" w:name="Table Grid"/>
+    <w:lsdException w:uiPriority="99" w:name="Table Theme"/>
+    <w:lsdException w:qFormat="1" w:unhideWhenUsed="0" w:uiPriority="1" w:semiHidden="0" w:name="No Spacing"/>
+    <w:lsdException w:unhideWhenUsed="0" w:uiPriority="60" w:semiHidden="0" w:name="Light Shading"/>
+    <w:lsdException w:unhideWhenUsed="0" w:uiPriority="61" w:semiHidden="0" w:name="Light List"/>
+    <w:lsdException w:unhideWhenUsed="0" w:uiPriority="62" w:semiHidden="0" w:name="Light Grid"/>
+    <w:lsdException w:unhideWhenUsed="0" w:uiPriority="63" w:semiHidden="0" w:name="Medium Shading 1"/>
+    <w:lsdException w:unhideWhenUsed="0" w:uiPriority="64" w:semiHidden="0" w:name="Medium Shading 2"/>
+    <w:lsdException w:unhideWhenUsed="0" w:uiPriority="65" w:semiHidden="0" w:name="Medium List 1"/>
+    <w:lsdException w:unhideWhenUsed="0" w:uiPriority="66" w:semiHidden="0" w:name="Medium List 2"/>
+    <w:lsdException w:unhideWhenUsed="0" w:uiPriority="67" w:semiHidden="0" w:name="Medium Grid 1"/>
+    <w:lsdException w:unhideWhenUsed="0" w:uiPriority="68" w:semiHidden="0" w:name="Medium Grid 2"/>
+    <w:lsdException w:unhideWhenUsed="0" w:uiPriority="69" w:semiHidden="0" w:name="Medium Grid 3"/>
+    <w:lsdException w:unhideWhenUsed="0" w:uiPriority="70" w:semiHidden="0" w:name="Dark List"/>
+    <w:lsdException w:unhideWhenUsed="0" w:uiPriority="71" w:semiHidden="0" w:name="Colorful Shading"/>
+    <w:lsdException w:unhideWhenUsed="0" w:uiPriority="72" w:semiHidden="0" w:name="Colorful List"/>
+    <w:lsdException w:unhideWhenUsed="0" w:uiPriority="73" w:semiHidden="0" w:name="Colorful Grid"/>
+    <w:lsdException w:unhideWhenUsed="0" w:uiPriority="60" w:semiHidden="0" w:name="Light Shading Accent 1"/>
+    <w:lsdException w:unhideWhenUsed="0" w:uiPriority="61" w:semiHidden="0" w:name="Light List Accent 1"/>
+    <w:lsdException w:unhideWhenUsed="0" w:uiPriority="62" w:semiHidden="0" w:name="Light Grid Accent 1"/>
+    <w:lsdException w:unhideWhenUsed="0" w:uiPriority="63" w:semiHidden="0" w:name="Medium Shading 1 Accent 1"/>
+    <w:lsdException w:unhideWhenUsed="0" w:uiPriority="64" w:semiHidden="0" w:name="Medium Shading 2 Accent 1"/>
+    <w:lsdException w:unhideWhenUsed="0" w:uiPriority="65" w:semiHidden="0" w:name="Medium List 1 Accent 1"/>
+    <w:lsdException w:unhideWhenUsed="0" w:uiPriority="66" w:semiHidden="0" w:name="Medium List 2 Accent 1"/>
+    <w:lsdException w:unhideWhenUsed="0" w:uiPriority="67" w:semiHidden="0" w:name="Medium Grid 1 Accent 1"/>
+    <w:lsdException w:unhideWhenUsed="0" w:uiPriority="68" w:semiHidden="0" w:name="Medium Grid 2 Accent 1"/>
+    <w:lsdException w:unhideWhenUsed="0" w:uiPriority="69" w:semiHidden="0" w:name="Medium Grid 3 Accent 1"/>
+    <w:lsdException w:unhideWhenUsed="0" w:uiPriority="70" w:semiHidden="0" w:name="Dark List Accent 1"/>
+    <w:lsdException w:unhideWhenUsed="0" w:uiPriority="71" w:semiHidden="0" w:name="Colorful Shading Accent 1"/>
+    <w:lsdException w:unhideWhenUsed="0" w:uiPriority="72" w:semiHidden="0" w:name="Colorful List Accent 1"/>
+    <w:lsdException w:unhideWhenUsed="0" w:uiPriority="73" w:semiHidden="0" w:name="Colorful Grid Accent 1"/>
+    <w:lsdException w:unhideWhenUsed="0" w:uiPriority="60" w:semiHidden="0" w:name="Light Shading Accent 2"/>
+    <w:lsdException w:unhideWhenUsed="0" w:uiPriority="61" w:semiHidden="0" w:name="Light List Accent 2"/>
+    <w:lsdException w:unhideWhenUsed="0" w:uiPriority="62" w:semiHidden="0" w:name="Light Grid Accent 2"/>
+    <w:lsdException w:unhideWhenUsed="0" w:uiPriority="63" w:semiHidden="0" w:name="Medium Shading 1 Accent 2"/>
+    <w:lsdException w:unhideWhenUsed="0" w:uiPriority="64" w:semiHidden="0" w:name="Medium Shading 2 Accent 2"/>
+    <w:lsdException w:unhideWhenUsed="0" w:uiPriority="65" w:semiHidden="0" w:name="Medium List 1 Accent 2"/>
+    <w:lsdException w:unhideWhenUsed="0" w:uiPriority="66" w:semiHidden="0" w:name="Medium List 2 Accent 2"/>
+    <w:lsdException w:unhideWhenUsed="0" w:uiPriority="67" w:semiHidden="0" w:name="Medium Grid 1 Accent 2"/>
+    <w:lsdException w:unhideWhenUsed="0" w:uiPriority="68" w:semiHidden="0" w:name="Medium Grid 2 Accent 2"/>
+    <w:lsdException w:unhideWhenUsed="0" w:uiPriority="69" w:semiHidden="0" w:name="Medium Grid 3 Accent 2"/>
+    <w:lsdException w:unhideWhenUsed="0" w:uiPriority="70" w:semiHidden="0" w:name="Dark List Accent 2"/>
+    <w:lsdException w:unhideWhenUsed="0" w:uiPriority="71" w:semiHidden="0" w:name="Colorful Shading Accent 2"/>
+    <w:lsdException w:unhideWhenUsed="0" w:uiPriority="72" w:semiHidden="0" w:name="Colorful List Accent 2"/>
+    <w:lsdException w:unhideWhenUsed="0" w:uiPriority="73" w:semiHidden="0" w:name="Colorful Grid Accent 2"/>
+    <w:lsdException w:unhideWhenUsed="0" w:uiPriority="60" w:semiHidden="0" w:name="Light Shading Accent 3"/>
+    <w:lsdException w:unhideWhenUsed="0" w:uiPriority="61" w:semiHidden="0" w:name="Light List Accent 3"/>
+    <w:lsdException w:unhideWhenUsed="0" w:uiPriority="62" w:semiHidden="0" w:name="Light Grid Accent 3"/>
+    <w:lsdException w:unhideWhenUsed="0" w:uiPriority="63" w:semiHidden="0" w:name="Medium Shading 1 Accent 3"/>
+    <w:lsdException w:unhideWhenUsed="0" w:uiPriority="64" w:semiHidden="0" w:name="Medium Shading 2 Accent 3"/>
+    <w:lsdException w:unhideWhenUsed="0" w:uiPriority="65" w:semiHidden="0" w:name="Medium List 1 Accent 3"/>
+    <w:lsdException w:unhideWhenUsed="0" w:uiPriority="66" w:semiHidden="0" w:name="Medium List 2 Accent 3"/>
+    <w:lsdException w:unhideWhenUsed="0" w:uiPriority="67" w:semiHidden="0" w:name="Medium Grid 1 Accent 3"/>
+    <w:lsdException w:unhideWhenUsed="0" w:uiPriority="68" w:semiHidden="0" w:name="Medium Grid 2 Accent 3"/>
+    <w:lsdException w:unhideWhenUsed="0" w:uiPriority="69" w:semiHidden="0" w:name="Medium Grid 3 Accent 3"/>
+    <w:lsdException w:unhideWhenUsed="0" w:uiPriority="70" w:semiHidden="0" w:name="Dark List Accent 3"/>
+    <w:lsdException w:unhideWhenUsed="0" w:uiPriority="71" w:semiHidden="0" w:name="Colorful Shading Accent 3"/>
+    <w:lsdException w:unhideWhenUsed="0" w:uiPriority="72" w:semiHidden="0" w:name="Colorful List Accent 3"/>
+    <w:lsdException w:unhideWhenUsed="0" w:uiPriority="73" w:semiHidden="0" w:name="Colorful Grid Accent 3"/>
+    <w:lsdException w:unhideWhenUsed="0" w:uiPriority="60" w:semiHidden="0" w:name="Light Shading Accent 4"/>
+    <w:lsdException w:unhideWhenUsed="0" w:uiPriority="61" w:semiHidden="0" w:name="Light List Accent 4"/>
+    <w:lsdException w:unhideWhenUsed="0" w:uiPriority="62" w:semiHidden="0" w:name="Light Grid Accent 4"/>
+    <w:lsdException w:unhideWhenUsed="0" w:uiPriority="63" w:semiHidden="0" w:name="Medium Shading 1 Accent 4"/>
+    <w:lsdException w:unhideWhenUsed="0" w:uiPriority="64" w:semiHidden="0" w:name="Medium Shading 2 Accent 4"/>
+    <w:lsdException w:unhideWhenUsed="0" w:uiPriority="65" w:semiHidden="0" w:name="Medium List 1 Accent 4"/>
+    <w:lsdException w:unhideWhenUsed="0" w:uiPriority="66" w:semiHidden="0" w:name="Medium List 2 Accent 4"/>
+    <w:lsdException w:unhideWhenUsed="0" w:uiPriority="67" w:semiHidden="0" w:name="Medium Grid 1 Accent 4"/>
+    <w:lsdException w:unhideWhenUsed="0" w:uiPriority="68" w:semiHidden="0" w:name="Medium Grid 2 Accent 4"/>
+    <w:lsdException w:unhideWhenUsed="0" w:uiPriority="69" w:semiHidden="0" w:name="Medium Grid 3 Accent 4"/>
+    <w:lsdException w:unhideWhenUsed="0" w:uiPriority="70" w:semiHidden="0" w:name="Dark List Accent 4"/>
+    <w:lsdException w:unhideWhenUsed="0" w:uiPriority="71" w:semiHidden="0" w:name="Colorful Shading Accent 4"/>
+    <w:lsdException w:unhideWhenUsed="0" w:uiPriority="72" w:semiHidden="0" w:name="Colorful List Accent 4"/>
+    <w:lsdException w:unhideWhenUsed="0" w:uiPriority="73" w:semiHidden="0" w:name="Colorful Grid Accent 4"/>
+    <w:lsdException w:unhideWhenUsed="0" w:uiPriority="60" w:semiHidden="0" w:name="Light Shading Accent 5"/>
+    <w:lsdException w:unhideWhenUsed="0" w:uiPriority="61" w:semiHidden="0" w:name="Light List Accent 5"/>
+    <w:lsdException w:unhideWhenUsed="0" w:uiPriority="62" w:semiHidden="0" w:name="Light Grid Accent 5"/>
+    <w:lsdException w:unhideWhenUsed="0" w:uiPriority="63" w:semiHidden="0" w:name="Medium Shading 1 Accent 5"/>
+    <w:lsdException w:unhideWhenUsed="0" w:uiPriority="64" w:semiHidden="0" w:name="Medium Shading 2 Accent 5"/>
+    <w:lsdException w:unhideWhenUsed="0" w:uiPriority="65" w:semiHidden="0" w:name="Medium List 1 Accent 5"/>
+    <w:lsdException w:unhideWhenUsed="0" w:uiPriority="66" w:semiHidden="0" w:name="Medium List 2 Accent 5"/>
+    <w:lsdException w:unhideWhenUsed="0" w:uiPriority="67" w:semiHidden="0" w:name="Medium Grid 1 Accent 5"/>
+    <w:lsdException w:unhideWhenUsed="0" w:uiPriority="68" w:semiHidden="0" w:name="Medium Grid 2 Accent 5"/>
+    <w:lsdException w:unhideWhenUsed="0" w:uiPriority="69" w:semiHidden="0" w:name="Medium Grid 3 Accent 5"/>
+    <w:lsdException w:unhideWhenUsed="0" w:uiPriority="70" w:semiHidden="0" w:name="Dark List Accent 5"/>
+    <w:lsdException w:unhideWhenUsed="0" w:uiPriority="71" w:semiHidden="0" w:name="Colorful Shading Accent 5"/>
+    <w:lsdException w:unhideWhenUsed="0" w:uiPriority="72" w:semiHidden="0" w:name="Colorful List Accent 5"/>
+    <w:lsdException w:unhideWhenUsed="0" w:uiPriority="73" w:semiHidden="0" w:name="Colorful Grid Accent 5"/>
+    <w:lsdException w:unhideWhenUsed="0" w:uiPriority="60" w:semiHidden="0" w:name="Light Shading Accent 6"/>
+    <w:lsdException w:unhideWhenUsed="0" w:uiPriority="61" w:semiHidden="0" w:name="Light List Accent 6"/>
+    <w:lsdException w:unhideWhenUsed="0" w:uiPriority="62" w:semiHidden="0" w:name="Light Grid Accent 6"/>
+    <w:lsdException w:unhideWhenUsed="0" w:uiPriority="63" w:semiHidden="0" w:name="Medium Shading 1 Accent 6"/>
+    <w:lsdException w:unhideWhenUsed="0" w:uiPriority="64" w:semiHidden="0" w:name="Medium Shading 2 Accent 6"/>
+    <w:lsdException w:unhideWhenUsed="0" w:uiPriority="65" w:semiHidden="0" w:name="Medium List 1 Accent 6"/>
+    <w:lsdException w:unhideWhenUsed="0" w:uiPriority="66" w:semiHidden="0" w:name="Medium List 2 Accent 6"/>
+    <w:lsdException w:unhideWhenUsed="0" w:uiPriority="67" w:semiHidden="0" w:name="Medium Grid 1 Accent 6"/>
+    <w:lsdException w:unhideWhenUsed="0" w:uiPriority="68" w:semiHidden="0" w:name="Medium Grid 2 Accent 6"/>
+    <w:lsdException w:unhideWhenUsed="0" w:uiPriority="69" w:semiHidden="0" w:name="Medium Grid 3 Accent 6"/>
+    <w:lsdException w:unhideWhenUsed="0" w:uiPriority="70" w:semiHidden="0" w:name="Dark List Accent 6"/>
+    <w:lsdException w:unhideWhenUsed="0" w:uiPriority="71" w:semiHidden="0" w:name="Colorful Shading Accent 6"/>
+    <w:lsdException w:unhideWhenUsed="0" w:uiPriority="72" w:semiHidden="0" w:name="Colorful List Accent 6"/>
+    <w:lsdException w:unhideWhenUsed="0" w:uiPriority="73" w:semiHidden="0" w:name="Colorful Grid Accent 6"/>
   </w:latentStyles>
-  <w:style w:type="paragraph" w:default="1" w:styleId="Normal">
+  <w:style w:type="paragraph" w:default="1" w:styleId="1">
     <w:name w:val="Normal"/>
     <w:qFormat/>
-    <w:rsid w:val="00077B66"/>
+    <w:uiPriority w:val="0"/>
+    <w:pPr>
+      <w:spacing w:after="160" w:line="259" w:lineRule="auto"/>
+    </w:pPr>
+    <w:rPr>
+      <w:rFonts w:asciiTheme="minorHAnsi" w:hAnsiTheme="minorHAnsi" w:eastAsiaTheme="minorHAnsi" w:cstheme="minorBidi"/>
+      <w:sz w:val="22"/>
+      <w:szCs w:val="22"/>
+      <w:lang w:val="en-IN" w:eastAsia="en-US" w:bidi="ar-SA"/>
+    </w:rPr>
   </w:style>
-  <w:style w:type="paragraph" w:styleId="Heading3">
+  <w:style w:type="paragraph" w:styleId="2">
     <w:name w:val="heading 3"/>
-    <w:basedOn w:val="Normal"/>
-    <w:next w:val="Normal"/>
-    <w:link w:val="Heading3Char"/>
-    <w:uiPriority w:val="9"/>
+    <w:basedOn w:val="1"/>
+    <w:next w:val="1"/>
+    <w:link w:val="8"/>
     <w:unhideWhenUsed/>
     <w:qFormat/>
-    <w:rsid w:val="00077B66"/>
+    <w:uiPriority w:val="9"/>
     <w:pPr>
       <w:keepNext/>
       <w:keepLines/>
@@ -1699,22 +1656,21 @@
       <w:outlineLvl w:val="2"/>
     </w:pPr>
     <w:rPr>
-      <w:rFonts w:asciiTheme="majorHAnsi" w:eastAsiaTheme="majorEastAsia" w:hAnsiTheme="majorHAnsi" w:cstheme="majorBidi"/>
+      <w:rFonts w:asciiTheme="majorHAnsi" w:hAnsiTheme="majorHAnsi" w:eastAsiaTheme="majorEastAsia" w:cstheme="majorBidi"/>
       <w:color w:val="1F4E79" w:themeColor="accent1" w:themeShade="80"/>
       <w:sz w:val="24"/>
       <w:szCs w:val="24"/>
     </w:rPr>
   </w:style>
-  <w:style w:type="paragraph" w:styleId="Heading4">
+  <w:style w:type="paragraph" w:styleId="3">
     <w:name w:val="heading 4"/>
-    <w:basedOn w:val="Normal"/>
-    <w:next w:val="Normal"/>
-    <w:link w:val="Heading4Char"/>
-    <w:uiPriority w:val="9"/>
+    <w:basedOn w:val="1"/>
+    <w:next w:val="1"/>
+    <w:link w:val="9"/>
     <w:semiHidden/>
     <w:unhideWhenUsed/>
     <w:qFormat/>
-    <w:rsid w:val="00077B66"/>
+    <w:uiPriority w:val="9"/>
     <w:pPr>
       <w:keepNext/>
       <w:keepLines/>
@@ -1723,26 +1679,25 @@
       <w:outlineLvl w:val="3"/>
     </w:pPr>
     <w:rPr>
-      <w:rFonts w:asciiTheme="majorHAnsi" w:eastAsiaTheme="majorEastAsia" w:hAnsiTheme="majorHAnsi" w:cstheme="majorBidi"/>
+      <w:rFonts w:asciiTheme="majorHAnsi" w:hAnsiTheme="majorHAnsi" w:eastAsiaTheme="majorEastAsia" w:cstheme="majorBidi"/>
       <w:i/>
       <w:iCs/>
-      <w:color w:val="2E74B5" w:themeColor="accent1" w:themeShade="BF"/>
+      <w:color w:val="2E75B6" w:themeColor="accent1" w:themeShade="BF"/>
       <w:lang w:val="en-US"/>
     </w:rPr>
   </w:style>
-  <w:style w:type="character" w:default="1" w:styleId="DefaultParagraphFont">
+  <w:style w:type="character" w:default="1" w:styleId="4">
     <w:name w:val="Default Paragraph Font"/>
-    <w:uiPriority w:val="1"/>
     <w:semiHidden/>
     <w:unhideWhenUsed/>
+    <w:uiPriority w:val="1"/>
   </w:style>
-  <w:style w:type="table" w:default="1" w:styleId="TableNormal">
+  <w:style w:type="table" w:default="1" w:styleId="5">
     <w:name w:val="Normal Table"/>
-    <w:uiPriority w:val="99"/>
     <w:semiHidden/>
     <w:unhideWhenUsed/>
+    <w:uiPriority w:val="99"/>
     <w:tblPr>
-      <w:tblInd w:w="0" w:type="dxa"/>
       <w:tblCellMar>
         <w:top w:w="0" w:type="dxa"/>
         <w:left w:w="108" w:type="dxa"/>
@@ -1751,48 +1706,12 @@
       </w:tblCellMar>
     </w:tblPr>
   </w:style>
-  <w:style w:type="numbering" w:default="1" w:styleId="NoList">
-    <w:name w:val="No List"/>
-    <w:uiPriority w:val="99"/>
-    <w:semiHidden/>
-    <w:unhideWhenUsed/>
-  </w:style>
-  <w:style w:type="character" w:customStyle="1" w:styleId="Heading3Char">
-    <w:name w:val="Heading 3 Char"/>
-    <w:basedOn w:val="DefaultParagraphFont"/>
-    <w:link w:val="Heading3"/>
-    <w:uiPriority w:val="9"/>
+  <w:style w:type="paragraph" w:styleId="6">
+    <w:name w:val="Body Text"/>
+    <w:basedOn w:val="1"/>
+    <w:link w:val="10"/>
     <w:qFormat/>
-    <w:rsid w:val="00077B66"/>
-    <w:rPr>
-      <w:rFonts w:asciiTheme="majorHAnsi" w:eastAsiaTheme="majorEastAsia" w:hAnsiTheme="majorHAnsi" w:cstheme="majorBidi"/>
-      <w:color w:val="1F4E79" w:themeColor="accent1" w:themeShade="80"/>
-      <w:sz w:val="24"/>
-      <w:szCs w:val="24"/>
-    </w:rPr>
-  </w:style>
-  <w:style w:type="character" w:customStyle="1" w:styleId="Heading4Char">
-    <w:name w:val="Heading 4 Char"/>
-    <w:basedOn w:val="DefaultParagraphFont"/>
-    <w:link w:val="Heading4"/>
-    <w:uiPriority w:val="9"/>
-    <w:semiHidden/>
-    <w:rsid w:val="00077B66"/>
-    <w:rPr>
-      <w:rFonts w:asciiTheme="majorHAnsi" w:eastAsiaTheme="majorEastAsia" w:hAnsiTheme="majorHAnsi" w:cstheme="majorBidi"/>
-      <w:i/>
-      <w:iCs/>
-      <w:color w:val="2E74B5" w:themeColor="accent1" w:themeShade="BF"/>
-      <w:lang w:val="en-US"/>
-    </w:rPr>
-  </w:style>
-  <w:style w:type="paragraph" w:styleId="BodyText">
-    <w:name w:val="Body Text"/>
-    <w:basedOn w:val="Normal"/>
-    <w:link w:val="BodyTextChar"/>
     <w:uiPriority w:val="1"/>
-    <w:qFormat/>
-    <w:rsid w:val="00077B66"/>
     <w:pPr>
       <w:widowControl w:val="0"/>
       <w:autoSpaceDE w:val="0"/>
@@ -1801,7 +1720,7 @@
       <w:ind w:left="687"/>
     </w:pPr>
     <w:rPr>
-      <w:rFonts w:ascii="Times New Roman" w:eastAsia="Times New Roman" w:hAnsi="Times New Roman" w:cs="Times New Roman"/>
+      <w:rFonts w:ascii="Times New Roman" w:hAnsi="Times New Roman" w:eastAsia="Times New Roman" w:cs="Times New Roman"/>
       <w:b/>
       <w:bCs/>
       <w:sz w:val="26"/>
@@ -1809,29 +1728,12 @@
       <w:lang w:val="en-US"/>
     </w:rPr>
   </w:style>
-  <w:style w:type="character" w:customStyle="1" w:styleId="BodyTextChar">
-    <w:name w:val="Body Text Char"/>
-    <w:basedOn w:val="DefaultParagraphFont"/>
-    <w:link w:val="BodyText"/>
+  <w:style w:type="paragraph" w:styleId="7">
+    <w:name w:val="Title"/>
+    <w:basedOn w:val="1"/>
+    <w:link w:val="11"/>
+    <w:qFormat/>
     <w:uiPriority w:val="1"/>
-    <w:qFormat/>
-    <w:rsid w:val="00077B66"/>
-    <w:rPr>
-      <w:rFonts w:ascii="Times New Roman" w:eastAsia="Times New Roman" w:hAnsi="Times New Roman" w:cs="Times New Roman"/>
-      <w:b/>
-      <w:bCs/>
-      <w:sz w:val="26"/>
-      <w:szCs w:val="26"/>
-      <w:lang w:val="en-US"/>
-    </w:rPr>
-  </w:style>
-  <w:style w:type="paragraph" w:styleId="Title">
-    <w:name w:val="Title"/>
-    <w:basedOn w:val="Normal"/>
-    <w:link w:val="TitleChar"/>
-    <w:uiPriority w:val="1"/>
-    <w:qFormat/>
-    <w:rsid w:val="00077B66"/>
     <w:pPr>
       <w:widowControl w:val="0"/>
       <w:autoSpaceDE w:val="0"/>
@@ -1840,7 +1742,7 @@
       <w:ind w:left="622" w:hanging="505"/>
     </w:pPr>
     <w:rPr>
-      <w:rFonts w:ascii="Times New Roman" w:eastAsia="Times New Roman" w:hAnsi="Times New Roman" w:cs="Times New Roman"/>
+      <w:rFonts w:ascii="Times New Roman" w:hAnsi="Times New Roman" w:eastAsia="Times New Roman" w:cs="Times New Roman"/>
       <w:b/>
       <w:bCs/>
       <w:sz w:val="32"/>
@@ -1849,15 +1751,56 @@
       <w:lang w:val="en-US"/>
     </w:rPr>
   </w:style>
-  <w:style w:type="character" w:customStyle="1" w:styleId="TitleChar">
+  <w:style w:type="character" w:customStyle="1" w:styleId="8">
+    <w:name w:val="Heading 3 Char"/>
+    <w:basedOn w:val="4"/>
+    <w:link w:val="2"/>
+    <w:qFormat/>
+    <w:uiPriority w:val="9"/>
+    <w:rPr>
+      <w:rFonts w:asciiTheme="majorHAnsi" w:hAnsiTheme="majorHAnsi" w:eastAsiaTheme="majorEastAsia" w:cstheme="majorBidi"/>
+      <w:color w:val="1F4E79" w:themeColor="accent1" w:themeShade="80"/>
+      <w:sz w:val="24"/>
+      <w:szCs w:val="24"/>
+    </w:rPr>
+  </w:style>
+  <w:style w:type="character" w:customStyle="1" w:styleId="9">
+    <w:name w:val="Heading 4 Char"/>
+    <w:basedOn w:val="4"/>
+    <w:link w:val="3"/>
+    <w:semiHidden/>
+    <w:uiPriority w:val="9"/>
+    <w:rPr>
+      <w:rFonts w:asciiTheme="majorHAnsi" w:hAnsiTheme="majorHAnsi" w:eastAsiaTheme="majorEastAsia" w:cstheme="majorBidi"/>
+      <w:i/>
+      <w:iCs/>
+      <w:color w:val="2E75B6" w:themeColor="accent1" w:themeShade="BF"/>
+      <w:lang w:val="en-US"/>
+    </w:rPr>
+  </w:style>
+  <w:style w:type="character" w:customStyle="1" w:styleId="10">
+    <w:name w:val="Body Text Char"/>
+    <w:basedOn w:val="4"/>
+    <w:link w:val="6"/>
+    <w:qFormat/>
+    <w:uiPriority w:val="1"/>
+    <w:rPr>
+      <w:rFonts w:ascii="Times New Roman" w:hAnsi="Times New Roman" w:eastAsia="Times New Roman" w:cs="Times New Roman"/>
+      <w:b/>
+      <w:bCs/>
+      <w:sz w:val="26"/>
+      <w:szCs w:val="26"/>
+      <w:lang w:val="en-US"/>
+    </w:rPr>
+  </w:style>
+  <w:style w:type="character" w:customStyle="1" w:styleId="11">
     <w:name w:val="Title Char"/>
-    <w:basedOn w:val="DefaultParagraphFont"/>
-    <w:link w:val="Title"/>
+    <w:basedOn w:val="4"/>
+    <w:link w:val="7"/>
+    <w:qFormat/>
     <w:uiPriority w:val="1"/>
-    <w:qFormat/>
-    <w:rsid w:val="00077B66"/>
     <w:rPr>
-      <w:rFonts w:ascii="Times New Roman" w:eastAsia="Times New Roman" w:hAnsi="Times New Roman" w:cs="Times New Roman"/>
+      <w:rFonts w:ascii="Times New Roman" w:hAnsi="Times New Roman" w:eastAsia="Times New Roman" w:cs="Times New Roman"/>
       <w:b/>
       <w:bCs/>
       <w:sz w:val="32"/>
@@ -1866,16 +1809,19 @@
       <w:lang w:val="en-US"/>
     </w:rPr>
   </w:style>
-  <w:style w:type="paragraph" w:styleId="NoSpacing">
+  <w:style w:type="paragraph" w:styleId="12">
     <w:name w:val="No Spacing"/>
+    <w:qFormat/>
     <w:uiPriority w:val="1"/>
-    <w:qFormat/>
-    <w:rsid w:val="00077B66"/>
     <w:pPr>
       <w:spacing w:after="0" w:line="240" w:lineRule="auto"/>
     </w:pPr>
     <w:rPr>
+      <w:rFonts w:asciiTheme="minorHAnsi" w:hAnsiTheme="minorHAnsi" w:eastAsiaTheme="minorHAnsi" w:cstheme="minorBidi"/>
       <w:kern w:val="2"/>
+      <w:sz w:val="22"/>
+      <w:szCs w:val="22"/>
+      <w:lang w:val="en-IN" w:eastAsia="en-US" w:bidi="ar-SA"/>
       <w14:ligatures w14:val="standardContextual"/>
     </w:rPr>
   </w:style>
@@ -1925,7 +1871,7 @@
     </a:clrScheme>
     <a:fontScheme name="Office">
       <a:majorFont>
-        <a:latin typeface="Calibri Light" panose="020F0302020204030204"/>
+        <a:latin typeface="Calibri Light"/>
         <a:ea typeface=""/>
         <a:cs typeface=""/>
         <a:font script="Jpan" typeface="ＭＳ ゴシック"/>
@@ -1960,7 +1906,7 @@
         <a:font script="Geor" typeface="Sylfaen"/>
       </a:majorFont>
       <a:minorFont>
-        <a:latin typeface="Calibri" panose="020F0502020204030204"/>
+        <a:latin typeface="Calibri"/>
         <a:ea typeface=""/>
         <a:cs typeface=""/>
         <a:font script="Jpan" typeface="ＭＳ 明朝"/>
@@ -2134,11 +2080,5 @@
     </a:fmtScheme>
   </a:themeElements>
   <a:objectDefaults/>
-  <a:extraClrSchemeLst/>
-  <a:extLst>
-    <a:ext uri="{05A4C25C-085E-4340-85A3-A5531E510DB2}">
-      <thm15:themeFamily xmlns:thm15="http://schemas.microsoft.com/office/thememl/2012/main" name="Office Theme" id="{62F939B6-93AF-4DB8-9C6B-D6C7DFDC589F}" vid="{4A3C46E8-61CC-4603-A589-7422A47A8E4A}"/>
-    </a:ext>
-  </a:extLst>
 </a:theme>
 </file>